--- a/Project Proposal.docx
+++ b/Project Proposal.docx
@@ -237,6 +237,14 @@
     </w:p>
     <w:sdt>
       <w:sdtPr>
+        <w:rPr>
+          <w:rFonts w:asciiTheme="minorHAnsi" w:eastAsiaTheme="minorHAnsi" w:hAnsiTheme="minorHAnsi" w:cstheme="minorBidi"/>
+          <w:b/>
+          <w:bCs w:val="0"/>
+          <w:color w:val="auto"/>
+          <w:sz w:val="24"/>
+          <w:szCs w:val="24"/>
+        </w:rPr>
         <w:id w:val="2128426202"/>
         <w:docPartObj>
           <w:docPartGallery w:val="Table of Contents"/>
@@ -245,11 +253,8 @@
       </w:sdtPr>
       <w:sdtEndPr>
         <w:rPr>
-          <w:rFonts w:asciiTheme="minorHAnsi" w:eastAsiaTheme="minorHAnsi" w:hAnsiTheme="minorHAnsi" w:cstheme="minorBidi"/>
+          <w:b w:val="0"/>
           <w:noProof/>
-          <w:color w:val="auto"/>
-          <w:sz w:val="24"/>
-          <w:szCs w:val="24"/>
         </w:rPr>
       </w:sdtEndPr>
       <w:sdtContent>
@@ -258,7 +263,12 @@
             <w:pStyle w:val="TOCHeading"/>
           </w:pPr>
           <w:r>
-            <w:t>Table of Contents</w:t>
+            <w:t>Table of Conten</w:t>
+          </w:r>
+          <w:bookmarkStart w:id="0" w:name="_GoBack"/>
+          <w:bookmarkEnd w:id="0"/>
+          <w:r>
+            <w:t>ts</w:t>
           </w:r>
         </w:p>
         <w:p>
@@ -291,13 +301,13 @@
             </w:rPr>
             <w:fldChar w:fldCharType="separate"/>
           </w:r>
-          <w:hyperlink w:anchor="_Toc475831386" w:history="1">
+          <w:hyperlink w:anchor="_Toc475990984" w:history="1">
             <w:r>
               <w:rPr>
                 <w:rStyle w:val="Hyperlink"/>
                 <w:noProof/>
               </w:rPr>
-              <w:t>Some Heading (Heading Styles for this document should be changed)</w:t>
+              <w:t>User Description</w:t>
             </w:r>
             <w:r>
               <w:rPr>
@@ -318,7 +328,7 @@
                 <w:noProof/>
                 <w:webHidden/>
               </w:rPr>
-              <w:instrText xml:space="preserve"> PAGEREF _Toc475831386 \h </w:instrText>
+              <w:instrText xml:space="preserve"> PAGEREF _Toc475990984 \h </w:instrText>
             </w:r>
             <w:r>
               <w:rPr>
@@ -364,13 +374,13 @@
               <w:szCs w:val="24"/>
             </w:rPr>
           </w:pPr>
-          <w:hyperlink w:anchor="_Toc475831387" w:history="1">
+          <w:hyperlink w:anchor="_Toc475990985" w:history="1">
             <w:r>
               <w:rPr>
                 <w:rStyle w:val="Hyperlink"/>
                 <w:noProof/>
               </w:rPr>
-              <w:t>A Subheading</w:t>
+              <w:t>Brief Description</w:t>
             </w:r>
             <w:r>
               <w:rPr>
@@ -391,7 +401,656 @@
                 <w:noProof/>
                 <w:webHidden/>
               </w:rPr>
-              <w:instrText xml:space="preserve"> PAGEREF _Toc475831387 \h </w:instrText>
+              <w:instrText xml:space="preserve"> PAGEREF _Toc475990985 \h </w:instrText>
+            </w:r>
+            <w:r>
+              <w:rPr>
+                <w:noProof/>
+                <w:webHidden/>
+              </w:rPr>
+            </w:r>
+            <w:r>
+              <w:rPr>
+                <w:noProof/>
+                <w:webHidden/>
+              </w:rPr>
+              <w:fldChar w:fldCharType="separate"/>
+            </w:r>
+            <w:r>
+              <w:rPr>
+                <w:noProof/>
+                <w:webHidden/>
+              </w:rPr>
+              <w:t>3</w:t>
+            </w:r>
+            <w:r>
+              <w:rPr>
+                <w:noProof/>
+                <w:webHidden/>
+              </w:rPr>
+              <w:fldChar w:fldCharType="end"/>
+            </w:r>
+          </w:hyperlink>
+        </w:p>
+        <w:p>
+          <w:pPr>
+            <w:pStyle w:val="TOC2"/>
+            <w:tabs>
+              <w:tab w:val="right" w:leader="dot" w:pos="9350"/>
+            </w:tabs>
+            <w:rPr>
+              <w:rFonts w:eastAsiaTheme="minorEastAsia"/>
+              <w:b w:val="0"/>
+              <w:bCs w:val="0"/>
+              <w:noProof/>
+              <w:sz w:val="24"/>
+              <w:szCs w:val="24"/>
+            </w:rPr>
+          </w:pPr>
+          <w:hyperlink w:anchor="_Toc475990986" w:history="1">
+            <w:r>
+              <w:rPr>
+                <w:rStyle w:val="Hyperlink"/>
+                <w:noProof/>
+              </w:rPr>
+              <w:t>User Requirements</w:t>
+            </w:r>
+            <w:r>
+              <w:rPr>
+                <w:noProof/>
+                <w:webHidden/>
+              </w:rPr>
+              <w:tab/>
+            </w:r>
+            <w:r>
+              <w:rPr>
+                <w:noProof/>
+                <w:webHidden/>
+              </w:rPr>
+              <w:fldChar w:fldCharType="begin"/>
+            </w:r>
+            <w:r>
+              <w:rPr>
+                <w:noProof/>
+                <w:webHidden/>
+              </w:rPr>
+              <w:instrText xml:space="preserve"> PAGEREF _Toc475990986 \h </w:instrText>
+            </w:r>
+            <w:r>
+              <w:rPr>
+                <w:noProof/>
+                <w:webHidden/>
+              </w:rPr>
+            </w:r>
+            <w:r>
+              <w:rPr>
+                <w:noProof/>
+                <w:webHidden/>
+              </w:rPr>
+              <w:fldChar w:fldCharType="separate"/>
+            </w:r>
+            <w:r>
+              <w:rPr>
+                <w:noProof/>
+                <w:webHidden/>
+              </w:rPr>
+              <w:t>3</w:t>
+            </w:r>
+            <w:r>
+              <w:rPr>
+                <w:noProof/>
+                <w:webHidden/>
+              </w:rPr>
+              <w:fldChar w:fldCharType="end"/>
+            </w:r>
+          </w:hyperlink>
+        </w:p>
+        <w:p>
+          <w:pPr>
+            <w:pStyle w:val="TOC2"/>
+            <w:tabs>
+              <w:tab w:val="right" w:leader="dot" w:pos="9350"/>
+            </w:tabs>
+            <w:rPr>
+              <w:rFonts w:eastAsiaTheme="minorEastAsia"/>
+              <w:b w:val="0"/>
+              <w:bCs w:val="0"/>
+              <w:noProof/>
+              <w:sz w:val="24"/>
+              <w:szCs w:val="24"/>
+            </w:rPr>
+          </w:pPr>
+          <w:hyperlink w:anchor="_Toc475990987" w:history="1">
+            <w:r>
+              <w:rPr>
+                <w:rStyle w:val="Hyperlink"/>
+                <w:noProof/>
+              </w:rPr>
+              <w:t>Instructions</w:t>
+            </w:r>
+            <w:r>
+              <w:rPr>
+                <w:noProof/>
+                <w:webHidden/>
+              </w:rPr>
+              <w:tab/>
+            </w:r>
+            <w:r>
+              <w:rPr>
+                <w:noProof/>
+                <w:webHidden/>
+              </w:rPr>
+              <w:fldChar w:fldCharType="begin"/>
+            </w:r>
+            <w:r>
+              <w:rPr>
+                <w:noProof/>
+                <w:webHidden/>
+              </w:rPr>
+              <w:instrText xml:space="preserve"> PAGEREF _Toc475990987 \h </w:instrText>
+            </w:r>
+            <w:r>
+              <w:rPr>
+                <w:noProof/>
+                <w:webHidden/>
+              </w:rPr>
+            </w:r>
+            <w:r>
+              <w:rPr>
+                <w:noProof/>
+                <w:webHidden/>
+              </w:rPr>
+              <w:fldChar w:fldCharType="separate"/>
+            </w:r>
+            <w:r>
+              <w:rPr>
+                <w:noProof/>
+                <w:webHidden/>
+              </w:rPr>
+              <w:t>3</w:t>
+            </w:r>
+            <w:r>
+              <w:rPr>
+                <w:noProof/>
+                <w:webHidden/>
+              </w:rPr>
+              <w:fldChar w:fldCharType="end"/>
+            </w:r>
+          </w:hyperlink>
+        </w:p>
+        <w:p>
+          <w:pPr>
+            <w:pStyle w:val="TOC1"/>
+            <w:tabs>
+              <w:tab w:val="right" w:leader="dot" w:pos="9350"/>
+            </w:tabs>
+            <w:rPr>
+              <w:rFonts w:eastAsiaTheme="minorEastAsia"/>
+              <w:b w:val="0"/>
+              <w:bCs w:val="0"/>
+              <w:noProof/>
+            </w:rPr>
+          </w:pPr>
+          <w:hyperlink w:anchor="_Toc475990988" w:history="1">
+            <w:r>
+              <w:rPr>
+                <w:rStyle w:val="Hyperlink"/>
+                <w:noProof/>
+              </w:rPr>
+              <w:t>System Requirements</w:t>
+            </w:r>
+            <w:r>
+              <w:rPr>
+                <w:noProof/>
+                <w:webHidden/>
+              </w:rPr>
+              <w:tab/>
+            </w:r>
+            <w:r>
+              <w:rPr>
+                <w:noProof/>
+                <w:webHidden/>
+              </w:rPr>
+              <w:fldChar w:fldCharType="begin"/>
+            </w:r>
+            <w:r>
+              <w:rPr>
+                <w:noProof/>
+                <w:webHidden/>
+              </w:rPr>
+              <w:instrText xml:space="preserve"> PAGEREF _Toc475990988 \h </w:instrText>
+            </w:r>
+            <w:r>
+              <w:rPr>
+                <w:noProof/>
+                <w:webHidden/>
+              </w:rPr>
+            </w:r>
+            <w:r>
+              <w:rPr>
+                <w:noProof/>
+                <w:webHidden/>
+              </w:rPr>
+              <w:fldChar w:fldCharType="separate"/>
+            </w:r>
+            <w:r>
+              <w:rPr>
+                <w:noProof/>
+                <w:webHidden/>
+              </w:rPr>
+              <w:t>3</w:t>
+            </w:r>
+            <w:r>
+              <w:rPr>
+                <w:noProof/>
+                <w:webHidden/>
+              </w:rPr>
+              <w:fldChar w:fldCharType="end"/>
+            </w:r>
+          </w:hyperlink>
+        </w:p>
+        <w:p>
+          <w:pPr>
+            <w:pStyle w:val="TOC1"/>
+            <w:tabs>
+              <w:tab w:val="right" w:leader="dot" w:pos="9350"/>
+            </w:tabs>
+            <w:rPr>
+              <w:rFonts w:eastAsiaTheme="minorEastAsia"/>
+              <w:b w:val="0"/>
+              <w:bCs w:val="0"/>
+              <w:noProof/>
+            </w:rPr>
+          </w:pPr>
+          <w:hyperlink w:anchor="_Toc475990989" w:history="1">
+            <w:r>
+              <w:rPr>
+                <w:rStyle w:val="Hyperlink"/>
+                <w:noProof/>
+              </w:rPr>
+              <w:t>Technical Requirements</w:t>
+            </w:r>
+            <w:r>
+              <w:rPr>
+                <w:noProof/>
+                <w:webHidden/>
+              </w:rPr>
+              <w:tab/>
+            </w:r>
+            <w:r>
+              <w:rPr>
+                <w:noProof/>
+                <w:webHidden/>
+              </w:rPr>
+              <w:fldChar w:fldCharType="begin"/>
+            </w:r>
+            <w:r>
+              <w:rPr>
+                <w:noProof/>
+                <w:webHidden/>
+              </w:rPr>
+              <w:instrText xml:space="preserve"> PAGEREF _Toc475990989 \h </w:instrText>
+            </w:r>
+            <w:r>
+              <w:rPr>
+                <w:noProof/>
+                <w:webHidden/>
+              </w:rPr>
+            </w:r>
+            <w:r>
+              <w:rPr>
+                <w:noProof/>
+                <w:webHidden/>
+              </w:rPr>
+              <w:fldChar w:fldCharType="separate"/>
+            </w:r>
+            <w:r>
+              <w:rPr>
+                <w:noProof/>
+                <w:webHidden/>
+              </w:rPr>
+              <w:t>3</w:t>
+            </w:r>
+            <w:r>
+              <w:rPr>
+                <w:noProof/>
+                <w:webHidden/>
+              </w:rPr>
+              <w:fldChar w:fldCharType="end"/>
+            </w:r>
+          </w:hyperlink>
+        </w:p>
+        <w:p>
+          <w:pPr>
+            <w:pStyle w:val="TOC1"/>
+            <w:tabs>
+              <w:tab w:val="right" w:leader="dot" w:pos="9350"/>
+            </w:tabs>
+            <w:rPr>
+              <w:rFonts w:eastAsiaTheme="minorEastAsia"/>
+              <w:b w:val="0"/>
+              <w:bCs w:val="0"/>
+              <w:noProof/>
+            </w:rPr>
+          </w:pPr>
+          <w:hyperlink w:anchor="_Toc475990990" w:history="1">
+            <w:r>
+              <w:rPr>
+                <w:rStyle w:val="Hyperlink"/>
+                <w:noProof/>
+              </w:rPr>
+              <w:t>Feasibility Study</w:t>
+            </w:r>
+            <w:r>
+              <w:rPr>
+                <w:noProof/>
+                <w:webHidden/>
+              </w:rPr>
+              <w:tab/>
+            </w:r>
+            <w:r>
+              <w:rPr>
+                <w:noProof/>
+                <w:webHidden/>
+              </w:rPr>
+              <w:fldChar w:fldCharType="begin"/>
+            </w:r>
+            <w:r>
+              <w:rPr>
+                <w:noProof/>
+                <w:webHidden/>
+              </w:rPr>
+              <w:instrText xml:space="preserve"> PAGEREF _Toc475990990 \h </w:instrText>
+            </w:r>
+            <w:r>
+              <w:rPr>
+                <w:noProof/>
+                <w:webHidden/>
+              </w:rPr>
+            </w:r>
+            <w:r>
+              <w:rPr>
+                <w:noProof/>
+                <w:webHidden/>
+              </w:rPr>
+              <w:fldChar w:fldCharType="separate"/>
+            </w:r>
+            <w:r>
+              <w:rPr>
+                <w:noProof/>
+                <w:webHidden/>
+              </w:rPr>
+              <w:t>3</w:t>
+            </w:r>
+            <w:r>
+              <w:rPr>
+                <w:noProof/>
+                <w:webHidden/>
+              </w:rPr>
+              <w:fldChar w:fldCharType="end"/>
+            </w:r>
+          </w:hyperlink>
+        </w:p>
+        <w:p>
+          <w:pPr>
+            <w:pStyle w:val="TOC1"/>
+            <w:tabs>
+              <w:tab w:val="right" w:leader="dot" w:pos="9350"/>
+            </w:tabs>
+            <w:rPr>
+              <w:rFonts w:eastAsiaTheme="minorEastAsia"/>
+              <w:b w:val="0"/>
+              <w:bCs w:val="0"/>
+              <w:noProof/>
+            </w:rPr>
+          </w:pPr>
+          <w:hyperlink w:anchor="_Toc475990991" w:history="1">
+            <w:r>
+              <w:rPr>
+                <w:rStyle w:val="Hyperlink"/>
+                <w:noProof/>
+              </w:rPr>
+              <w:t>System</w:t>
+            </w:r>
+            <w:r>
+              <w:rPr>
+                <w:noProof/>
+                <w:webHidden/>
+              </w:rPr>
+              <w:tab/>
+            </w:r>
+            <w:r>
+              <w:rPr>
+                <w:noProof/>
+                <w:webHidden/>
+              </w:rPr>
+              <w:fldChar w:fldCharType="begin"/>
+            </w:r>
+            <w:r>
+              <w:rPr>
+                <w:noProof/>
+                <w:webHidden/>
+              </w:rPr>
+              <w:instrText xml:space="preserve"> PAGEREF _Toc475990991 \h </w:instrText>
+            </w:r>
+            <w:r>
+              <w:rPr>
+                <w:noProof/>
+                <w:webHidden/>
+              </w:rPr>
+            </w:r>
+            <w:r>
+              <w:rPr>
+                <w:noProof/>
+                <w:webHidden/>
+              </w:rPr>
+              <w:fldChar w:fldCharType="separate"/>
+            </w:r>
+            <w:r>
+              <w:rPr>
+                <w:noProof/>
+                <w:webHidden/>
+              </w:rPr>
+              <w:t>3</w:t>
+            </w:r>
+            <w:r>
+              <w:rPr>
+                <w:noProof/>
+                <w:webHidden/>
+              </w:rPr>
+              <w:fldChar w:fldCharType="end"/>
+            </w:r>
+          </w:hyperlink>
+        </w:p>
+        <w:p>
+          <w:pPr>
+            <w:pStyle w:val="TOC2"/>
+            <w:tabs>
+              <w:tab w:val="right" w:leader="dot" w:pos="9350"/>
+            </w:tabs>
+            <w:rPr>
+              <w:rFonts w:eastAsiaTheme="minorEastAsia"/>
+              <w:b w:val="0"/>
+              <w:bCs w:val="0"/>
+              <w:noProof/>
+              <w:sz w:val="24"/>
+              <w:szCs w:val="24"/>
+            </w:rPr>
+          </w:pPr>
+          <w:hyperlink w:anchor="_Toc475990992" w:history="1">
+            <w:r>
+              <w:rPr>
+                <w:rStyle w:val="Hyperlink"/>
+                <w:noProof/>
+              </w:rPr>
+              <w:t>Kernel</w:t>
+            </w:r>
+            <w:r>
+              <w:rPr>
+                <w:noProof/>
+                <w:webHidden/>
+              </w:rPr>
+              <w:tab/>
+            </w:r>
+            <w:r>
+              <w:rPr>
+                <w:noProof/>
+                <w:webHidden/>
+              </w:rPr>
+              <w:fldChar w:fldCharType="begin"/>
+            </w:r>
+            <w:r>
+              <w:rPr>
+                <w:noProof/>
+                <w:webHidden/>
+              </w:rPr>
+              <w:instrText xml:space="preserve"> PAGEREF _Toc475990992 \h </w:instrText>
+            </w:r>
+            <w:r>
+              <w:rPr>
+                <w:noProof/>
+                <w:webHidden/>
+              </w:rPr>
+            </w:r>
+            <w:r>
+              <w:rPr>
+                <w:noProof/>
+                <w:webHidden/>
+              </w:rPr>
+              <w:fldChar w:fldCharType="separate"/>
+            </w:r>
+            <w:r>
+              <w:rPr>
+                <w:noProof/>
+                <w:webHidden/>
+              </w:rPr>
+              <w:t>3</w:t>
+            </w:r>
+            <w:r>
+              <w:rPr>
+                <w:noProof/>
+                <w:webHidden/>
+              </w:rPr>
+              <w:fldChar w:fldCharType="end"/>
+            </w:r>
+          </w:hyperlink>
+        </w:p>
+        <w:p>
+          <w:pPr>
+            <w:pStyle w:val="TOC2"/>
+            <w:tabs>
+              <w:tab w:val="right" w:leader="dot" w:pos="9350"/>
+            </w:tabs>
+            <w:rPr>
+              <w:rFonts w:eastAsiaTheme="minorEastAsia"/>
+              <w:b w:val="0"/>
+              <w:bCs w:val="0"/>
+              <w:noProof/>
+              <w:sz w:val="24"/>
+              <w:szCs w:val="24"/>
+            </w:rPr>
+          </w:pPr>
+          <w:hyperlink w:anchor="_Toc475990993" w:history="1">
+            <w:r>
+              <w:rPr>
+                <w:rStyle w:val="Hyperlink"/>
+                <w:noProof/>
+              </w:rPr>
+              <w:t>Standard</w:t>
+            </w:r>
+            <w:r>
+              <w:rPr>
+                <w:noProof/>
+                <w:webHidden/>
+              </w:rPr>
+              <w:tab/>
+            </w:r>
+            <w:r>
+              <w:rPr>
+                <w:noProof/>
+                <w:webHidden/>
+              </w:rPr>
+              <w:fldChar w:fldCharType="begin"/>
+            </w:r>
+            <w:r>
+              <w:rPr>
+                <w:noProof/>
+                <w:webHidden/>
+              </w:rPr>
+              <w:instrText xml:space="preserve"> PAGEREF _Toc475990993 \h </w:instrText>
+            </w:r>
+            <w:r>
+              <w:rPr>
+                <w:noProof/>
+                <w:webHidden/>
+              </w:rPr>
+            </w:r>
+            <w:r>
+              <w:rPr>
+                <w:noProof/>
+                <w:webHidden/>
+              </w:rPr>
+              <w:fldChar w:fldCharType="separate"/>
+            </w:r>
+            <w:r>
+              <w:rPr>
+                <w:noProof/>
+                <w:webHidden/>
+              </w:rPr>
+              <w:t>3</w:t>
+            </w:r>
+            <w:r>
+              <w:rPr>
+                <w:noProof/>
+                <w:webHidden/>
+              </w:rPr>
+              <w:fldChar w:fldCharType="end"/>
+            </w:r>
+          </w:hyperlink>
+        </w:p>
+        <w:p>
+          <w:pPr>
+            <w:pStyle w:val="TOC2"/>
+            <w:tabs>
+              <w:tab w:val="right" w:leader="dot" w:pos="9350"/>
+            </w:tabs>
+            <w:rPr>
+              <w:rFonts w:eastAsiaTheme="minorEastAsia"/>
+              <w:b w:val="0"/>
+              <w:bCs w:val="0"/>
+              <w:noProof/>
+              <w:sz w:val="24"/>
+              <w:szCs w:val="24"/>
+            </w:rPr>
+          </w:pPr>
+          <w:hyperlink w:anchor="_Toc475990994" w:history="1">
+            <w:r>
+              <w:rPr>
+                <w:rStyle w:val="Hyperlink"/>
+                <w:noProof/>
+              </w:rPr>
+              <w:t>Super</w:t>
+            </w:r>
+            <w:r>
+              <w:rPr>
+                <w:noProof/>
+                <w:webHidden/>
+              </w:rPr>
+              <w:tab/>
+            </w:r>
+            <w:r>
+              <w:rPr>
+                <w:noProof/>
+                <w:webHidden/>
+              </w:rPr>
+              <w:fldChar w:fldCharType="begin"/>
+            </w:r>
+            <w:r>
+              <w:rPr>
+                <w:noProof/>
+                <w:webHidden/>
+              </w:rPr>
+              <w:instrText xml:space="preserve"> PAGEREF _Toc475990994 \h </w:instrText>
             </w:r>
             <w:r>
               <w:rPr>
@@ -443,24 +1102,140 @@
       <w:pPr>
         <w:pStyle w:val="Heading1"/>
       </w:pPr>
-      <w:bookmarkStart w:id="0" w:name="_Toc475831386"/>
+      <w:bookmarkStart w:id="1" w:name="_Toc475990984"/>
       <w:r>
-        <w:t>Some Heading (Heading Styles for this document should be changed)</w:t>
+        <w:t>User Description</w:t>
       </w:r>
-      <w:bookmarkEnd w:id="0"/>
+      <w:bookmarkEnd w:id="1"/>
+    </w:p>
+    <w:p/>
+    <w:p>
+      <w:pPr>
+        <w:pStyle w:val="Heading2"/>
+        <w:ind w:firstLine="720"/>
+      </w:pPr>
+      <w:bookmarkStart w:id="2" w:name="_Toc475990985"/>
+      <w:r>
+        <w:t>Brief Description</w:t>
+      </w:r>
+      <w:bookmarkEnd w:id="2"/>
     </w:p>
     <w:p/>
     <w:p>
       <w:pPr>
         <w:pStyle w:val="Heading2"/>
       </w:pPr>
-      <w:bookmarkStart w:id="1" w:name="_Toc475831387"/>
       <w:r>
-        <w:t>A Subheading</w:t>
+        <w:tab/>
       </w:r>
-      <w:bookmarkStart w:id="2" w:name="_GoBack"/>
-      <w:bookmarkEnd w:id="1"/>
-      <w:bookmarkEnd w:id="2"/>
+      <w:bookmarkStart w:id="3" w:name="_Toc475990986"/>
+      <w:r>
+        <w:t>User Requirements</w:t>
+      </w:r>
+      <w:bookmarkEnd w:id="3"/>
+    </w:p>
+    <w:p/>
+    <w:p>
+      <w:pPr>
+        <w:pStyle w:val="Heading2"/>
+      </w:pPr>
+      <w:r>
+        <w:tab/>
+      </w:r>
+      <w:bookmarkStart w:id="4" w:name="_Toc475990987"/>
+      <w:r>
+        <w:t>Instructions</w:t>
+      </w:r>
+      <w:bookmarkEnd w:id="4"/>
+    </w:p>
+    <w:p/>
+    <w:p>
+      <w:pPr>
+        <w:pStyle w:val="Heading1"/>
+      </w:pPr>
+      <w:bookmarkStart w:id="5" w:name="_Toc475990988"/>
+      <w:r>
+        <w:t>System Requirements</w:t>
+      </w:r>
+      <w:bookmarkEnd w:id="5"/>
+    </w:p>
+    <w:p/>
+    <w:p>
+      <w:pPr>
+        <w:pStyle w:val="Heading1"/>
+      </w:pPr>
+      <w:bookmarkStart w:id="6" w:name="_Toc475990989"/>
+      <w:r>
+        <w:t>Technical Requirements</w:t>
+      </w:r>
+      <w:bookmarkEnd w:id="6"/>
+    </w:p>
+    <w:p/>
+    <w:p>
+      <w:pPr>
+        <w:pStyle w:val="Heading1"/>
+      </w:pPr>
+      <w:bookmarkStart w:id="7" w:name="_Toc475990990"/>
+      <w:r>
+        <w:t>Feasibility Study</w:t>
+      </w:r>
+      <w:bookmarkEnd w:id="7"/>
+    </w:p>
+    <w:p/>
+    <w:p>
+      <w:pPr>
+        <w:pStyle w:val="Heading1"/>
+      </w:pPr>
+      <w:bookmarkStart w:id="8" w:name="_Toc475990991"/>
+      <w:r>
+        <w:t>System</w:t>
+      </w:r>
+      <w:bookmarkEnd w:id="8"/>
+    </w:p>
+    <w:p/>
+    <w:p>
+      <w:pPr>
+        <w:pStyle w:val="Heading2"/>
+      </w:pPr>
+      <w:r>
+        <w:tab/>
+      </w:r>
+      <w:bookmarkStart w:id="9" w:name="_Toc475990992"/>
+      <w:r>
+        <w:t>Kernel</w:t>
+      </w:r>
+      <w:bookmarkEnd w:id="9"/>
+    </w:p>
+    <w:p/>
+    <w:p>
+      <w:pPr>
+        <w:pStyle w:val="Heading2"/>
+      </w:pPr>
+      <w:r>
+        <w:tab/>
+      </w:r>
+      <w:bookmarkStart w:id="10" w:name="_Toc475990993"/>
+      <w:r>
+        <w:t>Standard</w:t>
+      </w:r>
+      <w:bookmarkEnd w:id="10"/>
+      <w:r>
+        <w:t xml:space="preserve"> </w:t>
+      </w:r>
+    </w:p>
+    <w:p/>
+    <w:p>
+      <w:pPr>
+        <w:pStyle w:val="Heading2"/>
+      </w:pPr>
+      <w:r>
+        <w:tab/>
+      </w:r>
+      <w:bookmarkStart w:id="11" w:name="_Toc475990994"/>
+      <w:r>
+        <w:t>Super</w:t>
+      </w:r>
+      <w:bookmarkEnd w:id="11"/>
     </w:p>
     <w:sectPr>
       <w:headerReference w:type="even" r:id="rId7"/>
@@ -583,7 +1358,7 @@
         <w:rStyle w:val="PageNumber"/>
         <w:noProof/>
       </w:rPr>
-      <w:t>2</w:t>
+      <w:t>3</w:t>
     </w:r>
     <w:r>
       <w:rPr>
@@ -1008,7 +1783,7 @@
     <w:link w:val="Heading1Char"/>
     <w:uiPriority w:val="9"/>
     <w:qFormat/>
-    <w:rsid w:val="00E579BF"/>
+    <w:rsid w:val="00DE5E30"/>
     <w:pPr>
       <w:keepNext/>
       <w:keepLines/>
@@ -1017,8 +1792,9 @@
     </w:pPr>
     <w:rPr>
       <w:rFonts w:asciiTheme="majorHAnsi" w:eastAsiaTheme="majorEastAsia" w:hAnsiTheme="majorHAnsi" w:cstheme="majorBidi"/>
+      <w:b/>
       <w:color w:val="2F5496" w:themeColor="accent1" w:themeShade="BF"/>
-      <w:sz w:val="32"/>
+      <w:sz w:val="36"/>
       <w:szCs w:val="32"/>
     </w:rPr>
   </w:style>
@@ -1030,7 +1806,7 @@
     <w:uiPriority w:val="9"/>
     <w:unhideWhenUsed/>
     <w:qFormat/>
-    <w:rsid w:val="00E91B3F"/>
+    <w:rsid w:val="00DB666B"/>
     <w:pPr>
       <w:keepNext/>
       <w:keepLines/>
@@ -1039,8 +1815,9 @@
     </w:pPr>
     <w:rPr>
       <w:rFonts w:asciiTheme="majorHAnsi" w:eastAsiaTheme="majorEastAsia" w:hAnsiTheme="majorHAnsi" w:cstheme="majorBidi"/>
+      <w:i/>
       <w:color w:val="2F5496" w:themeColor="accent1" w:themeShade="BF"/>
-      <w:sz w:val="26"/>
+      <w:sz w:val="28"/>
       <w:szCs w:val="26"/>
     </w:rPr>
   </w:style>
@@ -1206,11 +1983,12 @@
     <w:basedOn w:val="DefaultParagraphFont"/>
     <w:link w:val="Heading1"/>
     <w:uiPriority w:val="9"/>
-    <w:rsid w:val="00E579BF"/>
+    <w:rsid w:val="00DE5E30"/>
     <w:rPr>
       <w:rFonts w:asciiTheme="majorHAnsi" w:eastAsiaTheme="majorEastAsia" w:hAnsiTheme="majorHAnsi" w:cstheme="majorBidi"/>
+      <w:b/>
       <w:color w:val="2F5496" w:themeColor="accent1" w:themeShade="BF"/>
-      <w:sz w:val="32"/>
+      <w:sz w:val="36"/>
       <w:szCs w:val="32"/>
     </w:rPr>
   </w:style>
@@ -1227,7 +2005,7 @@
       <w:outlineLvl w:val="9"/>
     </w:pPr>
     <w:rPr>
-      <w:b/>
+      <w:b w:val="0"/>
       <w:bCs/>
       <w:sz w:val="28"/>
       <w:szCs w:val="28"/>
@@ -1402,11 +2180,12 @@
     <w:basedOn w:val="DefaultParagraphFont"/>
     <w:link w:val="Heading2"/>
     <w:uiPriority w:val="9"/>
-    <w:rsid w:val="00E91B3F"/>
+    <w:rsid w:val="00DB666B"/>
     <w:rPr>
       <w:rFonts w:asciiTheme="majorHAnsi" w:eastAsiaTheme="majorEastAsia" w:hAnsiTheme="majorHAnsi" w:cstheme="majorBidi"/>
+      <w:i/>
       <w:color w:val="2F5496" w:themeColor="accent1" w:themeShade="BF"/>
-      <w:sz w:val="26"/>
+      <w:sz w:val="28"/>
       <w:szCs w:val="26"/>
     </w:rPr>
   </w:style>
@@ -1679,7 +2458,7 @@
 </file>
 
 <file path=customXml/itemProps1.xml><?xml version="1.0" encoding="utf-8"?>
-<ds:datastoreItem xmlns:ds="http://schemas.openxmlformats.org/officeDocument/2006/customXml" ds:itemID="{BA1543BB-7ACC-5046-9D54-12F0F48865A6}">
+<ds:datastoreItem xmlns:ds="http://schemas.openxmlformats.org/officeDocument/2006/customXml" ds:itemID="{929AAB94-4C01-C944-BD03-F4878D6A02B2}">
   <ds:schemaRefs>
     <ds:schemaRef ds:uri="http://schemas.openxmlformats.org/officeDocument/2006/bibliography"/>
   </ds:schemaRefs>

--- a/Project Proposal.docx
+++ b/Project Proposal.docx
@@ -1,6 +1,6 @@
 
 <file path=word/document.xml><?xml version="1.0" encoding="utf-8"?>
-<w:document xmlns:wpc="http://schemas.microsoft.com/office/word/2010/wordprocessingCanvas" xmlns:mo="http://schemas.microsoft.com/office/mac/office/2008/main" xmlns:mc="http://schemas.openxmlformats.org/markup-compatibility/2006" xmlns:mv="urn:schemas-microsoft-com:mac:vml" xmlns:o="urn:schemas-microsoft-com:office:office" xmlns:r="http://schemas.openxmlformats.org/officeDocument/2006/relationships" xmlns:m="http://schemas.openxmlformats.org/officeDocument/2006/math" xmlns:v="urn:schemas-microsoft-com:vml" xmlns:wp14="http://schemas.microsoft.com/office/word/2010/wordprocessingDrawing" xmlns:wp="http://schemas.openxmlformats.org/drawingml/2006/wordprocessingDrawing" xmlns:w10="urn:schemas-microsoft-com:office:word" xmlns:w="http://schemas.openxmlformats.org/wordprocessingml/2006/main" xmlns:w14="http://schemas.microsoft.com/office/word/2010/wordml" xmlns:w15="http://schemas.microsoft.com/office/word/2012/wordml" xmlns:wpg="http://schemas.microsoft.com/office/word/2010/wordprocessingGroup" xmlns:wpi="http://schemas.microsoft.com/office/word/2010/wordprocessingInk" xmlns:wne="http://schemas.microsoft.com/office/word/2006/wordml" xmlns:wps="http://schemas.microsoft.com/office/word/2010/wordprocessingShape" mc:Ignorable="w14 w15 wp14">
+<w:document xmlns:wpc="http://schemas.microsoft.com/office/word/2010/wordprocessingCanvas" xmlns:cx="http://schemas.microsoft.com/office/drawing/2014/chartex" xmlns:cx1="http://schemas.microsoft.com/office/drawing/2015/9/8/chartex" xmlns:cx2="http://schemas.microsoft.com/office/drawing/2015/10/21/chartex" xmlns:cx3="http://schemas.microsoft.com/office/drawing/2016/5/9/chartex" xmlns:cx4="http://schemas.microsoft.com/office/drawing/2016/5/10/chartex" xmlns:cx5="http://schemas.microsoft.com/office/drawing/2016/5/11/chartex" xmlns:mc="http://schemas.openxmlformats.org/markup-compatibility/2006" xmlns:o="urn:schemas-microsoft-com:office:office" xmlns:r="http://schemas.openxmlformats.org/officeDocument/2006/relationships" xmlns:m="http://schemas.openxmlformats.org/officeDocument/2006/math" xmlns:v="urn:schemas-microsoft-com:vml" xmlns:wp14="http://schemas.microsoft.com/office/word/2010/wordprocessingDrawing" xmlns:wp="http://schemas.openxmlformats.org/drawingml/2006/wordprocessingDrawing" xmlns:w10="urn:schemas-microsoft-com:office:word" xmlns:w="http://schemas.openxmlformats.org/wordprocessingml/2006/main" xmlns:w14="http://schemas.microsoft.com/office/word/2010/wordml" xmlns:w15="http://schemas.microsoft.com/office/word/2012/wordml" xmlns:w16se="http://schemas.microsoft.com/office/word/2015/wordml/symex" xmlns:wpg="http://schemas.microsoft.com/office/word/2010/wordprocessingGroup" xmlns:wpi="http://schemas.microsoft.com/office/word/2010/wordprocessingInk" xmlns:wne="http://schemas.microsoft.com/office/word/2006/wordml" xmlns:wps="http://schemas.microsoft.com/office/word/2010/wordprocessingShape" mc:Ignorable="w14 w15 w16se wp14">
   <w:body>
     <w:p>
       <w:pPr>
@@ -62,7 +62,7 @@
                         <w:txbxContent>
                           <w:p>
                             <w:pPr>
-                              <w:pStyle w:val="Title"/>
+                              <w:pStyle w:val="Ttulo"/>
                               <w:jc w:val="center"/>
                             </w:pPr>
                             <w:r>
@@ -71,26 +71,35 @@
                           </w:p>
                           <w:p>
                             <w:pPr>
-                              <w:pStyle w:val="Title"/>
+                              <w:pStyle w:val="Ttulo"/>
                               <w:jc w:val="center"/>
                               <w:rPr>
-                                <w:rStyle w:val="Emphasis"/>
+                                <w:rStyle w:val="nfasis"/>
                               </w:rPr>
                             </w:pPr>
                             <w:r>
                               <w:rPr>
-                                <w:rStyle w:val="Emphasis"/>
+                                <w:rStyle w:val="nfasis"/>
                               </w:rPr>
                               <w:t>Fashion Advisor App</w:t>
                             </w:r>
                           </w:p>
                           <w:p>
                             <w:pPr>
-                              <w:pStyle w:val="Subtitle"/>
+                              <w:pStyle w:val="Subttulo"/>
                               <w:jc w:val="center"/>
                             </w:pPr>
                             <w:r>
-                              <w:t>Matthew Benson, Allison &amp; Hector</w:t>
+                              <w:t>Matthew Benson, Allison</w:t>
+                            </w:r>
+                            <w:r>
+                              <w:t xml:space="preserve"> Jamison</w:t>
+                            </w:r>
+                            <w:r>
+                              <w:t xml:space="preserve"> &amp; Hector</w:t>
+                            </w:r>
+                            <w:r>
+                              <w:t xml:space="preserve"> Caceres</w:t>
                             </w:r>
                           </w:p>
                           <w:p>
@@ -131,16 +140,16 @@
           </mc:Choice>
           <mc:Fallback>
             <w:pict>
-              <v:shapetype w14:anchorId="20F0EBE8" id="_x0000_t202" coordsize="21600,21600" o:spt="202" path="m0,0l0,21600,21600,21600,21600,0xe">
+              <v:shapetype w14:anchorId="20F0EBE8" id="_x0000_t202" coordsize="21600,21600" o:spt="202" path="m,l,21600r21600,l21600,xe">
                 <v:stroke joinstyle="miter"/>
                 <v:path gradientshapeok="t" o:connecttype="rect"/>
               </v:shapetype>
-              <v:shape id="Text Box 1" o:spid="_x0000_s1026" type="#_x0000_t202" style="position:absolute;left:0;text-align:left;margin-left:0;margin-top:0;width:378.05pt;height:297.2pt;z-index:251659264;visibility:visible;mso-wrap-style:square;mso-width-percent:0;mso-height-percent:0;mso-wrap-distance-left:9pt;mso-wrap-distance-top:0;mso-wrap-distance-right:9pt;mso-wrap-distance-bottom:0;mso-position-horizontal:center;mso-position-horizontal-relative:margin;mso-position-vertical:center;mso-position-vertical-relative:margin;mso-width-percent:0;mso-height-percent:0;mso-width-relative:margin;mso-height-relative:margin;v-text-anchor:top" o:gfxdata="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" filled="f" stroked="f">
+              <v:shape id="Text Box 1" o:spid="_x0000_s1026" type="#_x0000_t202" style="position:absolute;left:0;text-align:left;margin-left:0;margin-top:0;width:378.05pt;height:297.2pt;z-index:251659264;visibility:visible;mso-wrap-style:square;mso-width-percent:0;mso-height-percent:0;mso-wrap-distance-left:9pt;mso-wrap-distance-top:0;mso-wrap-distance-right:9pt;mso-wrap-distance-bottom:0;mso-position-horizontal:center;mso-position-horizontal-relative:margin;mso-position-vertical:center;mso-position-vertical-relative:margin;mso-width-percent:0;mso-height-percent:0;mso-width-relative:margin;mso-height-relative:margin;v-text-anchor:top" o:gfxdata="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" filled="f" stroked="f">
                 <v:textbox>
                   <w:txbxContent>
                     <w:p>
                       <w:pPr>
-                        <w:pStyle w:val="Title"/>
+                        <w:pStyle w:val="Ttulo"/>
                         <w:jc w:val="center"/>
                       </w:pPr>
                       <w:r>
@@ -149,26 +158,35 @@
                     </w:p>
                     <w:p>
                       <w:pPr>
-                        <w:pStyle w:val="Title"/>
+                        <w:pStyle w:val="Ttulo"/>
                         <w:jc w:val="center"/>
                         <w:rPr>
-                          <w:rStyle w:val="Emphasis"/>
+                          <w:rStyle w:val="nfasis"/>
                         </w:rPr>
                       </w:pPr>
                       <w:r>
                         <w:rPr>
-                          <w:rStyle w:val="Emphasis"/>
+                          <w:rStyle w:val="nfasis"/>
                         </w:rPr>
                         <w:t>Fashion Advisor App</w:t>
                       </w:r>
                     </w:p>
                     <w:p>
                       <w:pPr>
-                        <w:pStyle w:val="Subtitle"/>
+                        <w:pStyle w:val="Subttulo"/>
                         <w:jc w:val="center"/>
                       </w:pPr>
                       <w:r>
-                        <w:t>Matthew Benson, Allison &amp; Hector</w:t>
+                        <w:t>Matthew Benson, Allison</w:t>
+                      </w:r>
+                      <w:r>
+                        <w:t xml:space="preserve"> Jamison</w:t>
+                      </w:r>
+                      <w:r>
+                        <w:t xml:space="preserve"> &amp; Hector</w:t>
+                      </w:r>
+                      <w:r>
+                        <w:t xml:space="preserve"> Caceres</w:t>
                       </w:r>
                     </w:p>
                     <w:p>
@@ -254,26 +272,20 @@
       <w:sdtEndPr>
         <w:rPr>
           <w:b w:val="0"/>
-          <w:noProof/>
         </w:rPr>
       </w:sdtEndPr>
       <w:sdtContent>
         <w:p>
           <w:pPr>
-            <w:pStyle w:val="TOCHeading"/>
+            <w:pStyle w:val="TtuloTDC"/>
           </w:pPr>
           <w:r>
-            <w:t>Table of Conten</w:t>
-          </w:r>
-          <w:bookmarkStart w:id="0" w:name="_GoBack"/>
-          <w:bookmarkEnd w:id="0"/>
-          <w:r>
-            <w:t>ts</w:t>
+            <w:t>Table of Contents</w:t>
           </w:r>
         </w:p>
         <w:p>
           <w:pPr>
-            <w:pStyle w:val="TOC1"/>
+            <w:pStyle w:val="TDC1"/>
             <w:tabs>
               <w:tab w:val="right" w:leader="dot" w:pos="9350"/>
             </w:tabs>
@@ -282,6 +294,8 @@
               <w:b w:val="0"/>
               <w:bCs w:val="0"/>
               <w:noProof/>
+              <w:sz w:val="22"/>
+              <w:szCs w:val="22"/>
             </w:rPr>
           </w:pPr>
           <w:r>
@@ -301,10 +315,10 @@
             </w:rPr>
             <w:fldChar w:fldCharType="separate"/>
           </w:r>
-          <w:hyperlink w:anchor="_Toc475990984" w:history="1">
-            <w:r>
-              <w:rPr>
-                <w:rStyle w:val="Hyperlink"/>
+          <w:hyperlink w:anchor="_Toc477040144" w:history="1">
+            <w:r>
+              <w:rPr>
+                <w:rStyle w:val="Hipervnculo"/>
                 <w:noProof/>
               </w:rPr>
               <w:t>User Description</w:t>
@@ -328,7 +342,7 @@
                 <w:noProof/>
                 <w:webHidden/>
               </w:rPr>
-              <w:instrText xml:space="preserve"> PAGEREF _Toc475990984 \h </w:instrText>
+              <w:instrText xml:space="preserve"> PAGEREF _Toc477040144 \h </w:instrText>
             </w:r>
             <w:r>
               <w:rPr>
@@ -361,226 +375,7 @@
         </w:p>
         <w:p>
           <w:pPr>
-            <w:pStyle w:val="TOC2"/>
-            <w:tabs>
-              <w:tab w:val="right" w:leader="dot" w:pos="9350"/>
-            </w:tabs>
-            <w:rPr>
-              <w:rFonts w:eastAsiaTheme="minorEastAsia"/>
-              <w:b w:val="0"/>
-              <w:bCs w:val="0"/>
-              <w:noProof/>
-              <w:sz w:val="24"/>
-              <w:szCs w:val="24"/>
-            </w:rPr>
-          </w:pPr>
-          <w:hyperlink w:anchor="_Toc475990985" w:history="1">
-            <w:r>
-              <w:rPr>
-                <w:rStyle w:val="Hyperlink"/>
-                <w:noProof/>
-              </w:rPr>
-              <w:t>Brief Description</w:t>
-            </w:r>
-            <w:r>
-              <w:rPr>
-                <w:noProof/>
-                <w:webHidden/>
-              </w:rPr>
-              <w:tab/>
-            </w:r>
-            <w:r>
-              <w:rPr>
-                <w:noProof/>
-                <w:webHidden/>
-              </w:rPr>
-              <w:fldChar w:fldCharType="begin"/>
-            </w:r>
-            <w:r>
-              <w:rPr>
-                <w:noProof/>
-                <w:webHidden/>
-              </w:rPr>
-              <w:instrText xml:space="preserve"> PAGEREF _Toc475990985 \h </w:instrText>
-            </w:r>
-            <w:r>
-              <w:rPr>
-                <w:noProof/>
-                <w:webHidden/>
-              </w:rPr>
-            </w:r>
-            <w:r>
-              <w:rPr>
-                <w:noProof/>
-                <w:webHidden/>
-              </w:rPr>
-              <w:fldChar w:fldCharType="separate"/>
-            </w:r>
-            <w:r>
-              <w:rPr>
-                <w:noProof/>
-                <w:webHidden/>
-              </w:rPr>
-              <w:t>3</w:t>
-            </w:r>
-            <w:r>
-              <w:rPr>
-                <w:noProof/>
-                <w:webHidden/>
-              </w:rPr>
-              <w:fldChar w:fldCharType="end"/>
-            </w:r>
-          </w:hyperlink>
-        </w:p>
-        <w:p>
-          <w:pPr>
-            <w:pStyle w:val="TOC2"/>
-            <w:tabs>
-              <w:tab w:val="right" w:leader="dot" w:pos="9350"/>
-            </w:tabs>
-            <w:rPr>
-              <w:rFonts w:eastAsiaTheme="minorEastAsia"/>
-              <w:b w:val="0"/>
-              <w:bCs w:val="0"/>
-              <w:noProof/>
-              <w:sz w:val="24"/>
-              <w:szCs w:val="24"/>
-            </w:rPr>
-          </w:pPr>
-          <w:hyperlink w:anchor="_Toc475990986" w:history="1">
-            <w:r>
-              <w:rPr>
-                <w:rStyle w:val="Hyperlink"/>
-                <w:noProof/>
-              </w:rPr>
-              <w:t>User Requirements</w:t>
-            </w:r>
-            <w:r>
-              <w:rPr>
-                <w:noProof/>
-                <w:webHidden/>
-              </w:rPr>
-              <w:tab/>
-            </w:r>
-            <w:r>
-              <w:rPr>
-                <w:noProof/>
-                <w:webHidden/>
-              </w:rPr>
-              <w:fldChar w:fldCharType="begin"/>
-            </w:r>
-            <w:r>
-              <w:rPr>
-                <w:noProof/>
-                <w:webHidden/>
-              </w:rPr>
-              <w:instrText xml:space="preserve"> PAGEREF _Toc475990986 \h </w:instrText>
-            </w:r>
-            <w:r>
-              <w:rPr>
-                <w:noProof/>
-                <w:webHidden/>
-              </w:rPr>
-            </w:r>
-            <w:r>
-              <w:rPr>
-                <w:noProof/>
-                <w:webHidden/>
-              </w:rPr>
-              <w:fldChar w:fldCharType="separate"/>
-            </w:r>
-            <w:r>
-              <w:rPr>
-                <w:noProof/>
-                <w:webHidden/>
-              </w:rPr>
-              <w:t>3</w:t>
-            </w:r>
-            <w:r>
-              <w:rPr>
-                <w:noProof/>
-                <w:webHidden/>
-              </w:rPr>
-              <w:fldChar w:fldCharType="end"/>
-            </w:r>
-          </w:hyperlink>
-        </w:p>
-        <w:p>
-          <w:pPr>
-            <w:pStyle w:val="TOC2"/>
-            <w:tabs>
-              <w:tab w:val="right" w:leader="dot" w:pos="9350"/>
-            </w:tabs>
-            <w:rPr>
-              <w:rFonts w:eastAsiaTheme="minorEastAsia"/>
-              <w:b w:val="0"/>
-              <w:bCs w:val="0"/>
-              <w:noProof/>
-              <w:sz w:val="24"/>
-              <w:szCs w:val="24"/>
-            </w:rPr>
-          </w:pPr>
-          <w:hyperlink w:anchor="_Toc475990987" w:history="1">
-            <w:r>
-              <w:rPr>
-                <w:rStyle w:val="Hyperlink"/>
-                <w:noProof/>
-              </w:rPr>
-              <w:t>Instructions</w:t>
-            </w:r>
-            <w:r>
-              <w:rPr>
-                <w:noProof/>
-                <w:webHidden/>
-              </w:rPr>
-              <w:tab/>
-            </w:r>
-            <w:r>
-              <w:rPr>
-                <w:noProof/>
-                <w:webHidden/>
-              </w:rPr>
-              <w:fldChar w:fldCharType="begin"/>
-            </w:r>
-            <w:r>
-              <w:rPr>
-                <w:noProof/>
-                <w:webHidden/>
-              </w:rPr>
-              <w:instrText xml:space="preserve"> PAGEREF _Toc475990987 \h </w:instrText>
-            </w:r>
-            <w:r>
-              <w:rPr>
-                <w:noProof/>
-                <w:webHidden/>
-              </w:rPr>
-            </w:r>
-            <w:r>
-              <w:rPr>
-                <w:noProof/>
-                <w:webHidden/>
-              </w:rPr>
-              <w:fldChar w:fldCharType="separate"/>
-            </w:r>
-            <w:r>
-              <w:rPr>
-                <w:noProof/>
-                <w:webHidden/>
-              </w:rPr>
-              <w:t>3</w:t>
-            </w:r>
-            <w:r>
-              <w:rPr>
-                <w:noProof/>
-                <w:webHidden/>
-              </w:rPr>
-              <w:fldChar w:fldCharType="end"/>
-            </w:r>
-          </w:hyperlink>
-        </w:p>
-        <w:p>
-          <w:pPr>
-            <w:pStyle w:val="TOC1"/>
+            <w:pStyle w:val="TDC2"/>
             <w:tabs>
               <w:tab w:val="right" w:leader="dot" w:pos="9350"/>
             </w:tabs>
@@ -591,13 +386,13 @@
               <w:noProof/>
             </w:rPr>
           </w:pPr>
-          <w:hyperlink w:anchor="_Toc475990988" w:history="1">
-            <w:r>
-              <w:rPr>
-                <w:rStyle w:val="Hyperlink"/>
-                <w:noProof/>
-              </w:rPr>
-              <w:t>System Requirements</w:t>
+          <w:hyperlink w:anchor="_Toc477040145" w:history="1">
+            <w:r>
+              <w:rPr>
+                <w:rStyle w:val="Hipervnculo"/>
+                <w:noProof/>
+              </w:rPr>
+              <w:t>Brief Description</w:t>
             </w:r>
             <w:r>
               <w:rPr>
@@ -618,7 +413,7 @@
                 <w:noProof/>
                 <w:webHidden/>
               </w:rPr>
-              <w:instrText xml:space="preserve"> PAGEREF _Toc475990988 \h </w:instrText>
+              <w:instrText xml:space="preserve"> PAGEREF _Toc477040145 \h </w:instrText>
             </w:r>
             <w:r>
               <w:rPr>
@@ -651,7 +446,7 @@
         </w:p>
         <w:p>
           <w:pPr>
-            <w:pStyle w:val="TOC1"/>
+            <w:pStyle w:val="TDC2"/>
             <w:tabs>
               <w:tab w:val="right" w:leader="dot" w:pos="9350"/>
             </w:tabs>
@@ -662,13 +457,13 @@
               <w:noProof/>
             </w:rPr>
           </w:pPr>
-          <w:hyperlink w:anchor="_Toc475990989" w:history="1">
-            <w:r>
-              <w:rPr>
-                <w:rStyle w:val="Hyperlink"/>
-                <w:noProof/>
-              </w:rPr>
-              <w:t>Technical Requirements</w:t>
+          <w:hyperlink w:anchor="_Toc477040146" w:history="1">
+            <w:r>
+              <w:rPr>
+                <w:rStyle w:val="Hipervnculo"/>
+                <w:noProof/>
+              </w:rPr>
+              <w:t>User Requirements</w:t>
             </w:r>
             <w:r>
               <w:rPr>
@@ -689,7 +484,7 @@
                 <w:noProof/>
                 <w:webHidden/>
               </w:rPr>
-              <w:instrText xml:space="preserve"> PAGEREF _Toc475990989 \h </w:instrText>
+              <w:instrText xml:space="preserve"> PAGEREF _Toc477040146 \h </w:instrText>
             </w:r>
             <w:r>
               <w:rPr>
@@ -722,7 +517,299 @@
         </w:p>
         <w:p>
           <w:pPr>
-            <w:pStyle w:val="TOC1"/>
+            <w:pStyle w:val="TDC1"/>
+            <w:tabs>
+              <w:tab w:val="right" w:leader="dot" w:pos="9350"/>
+            </w:tabs>
+            <w:rPr>
+              <w:rFonts w:eastAsiaTheme="minorEastAsia"/>
+              <w:b w:val="0"/>
+              <w:bCs w:val="0"/>
+              <w:noProof/>
+              <w:sz w:val="22"/>
+              <w:szCs w:val="22"/>
+            </w:rPr>
+          </w:pPr>
+          <w:hyperlink w:anchor="_Toc477040147" w:history="1">
+            <w:r>
+              <w:rPr>
+                <w:rStyle w:val="Hipervnculo"/>
+                <w:noProof/>
+              </w:rPr>
+              <w:t>System Requirements</w:t>
+            </w:r>
+            <w:r>
+              <w:rPr>
+                <w:noProof/>
+                <w:webHidden/>
+              </w:rPr>
+              <w:tab/>
+            </w:r>
+            <w:r>
+              <w:rPr>
+                <w:noProof/>
+                <w:webHidden/>
+              </w:rPr>
+              <w:fldChar w:fldCharType="begin"/>
+            </w:r>
+            <w:r>
+              <w:rPr>
+                <w:noProof/>
+                <w:webHidden/>
+              </w:rPr>
+              <w:instrText xml:space="preserve"> PAGEREF _Toc477040147 \h </w:instrText>
+            </w:r>
+            <w:r>
+              <w:rPr>
+                <w:noProof/>
+                <w:webHidden/>
+              </w:rPr>
+            </w:r>
+            <w:r>
+              <w:rPr>
+                <w:noProof/>
+                <w:webHidden/>
+              </w:rPr>
+              <w:fldChar w:fldCharType="separate"/>
+            </w:r>
+            <w:r>
+              <w:rPr>
+                <w:noProof/>
+                <w:webHidden/>
+              </w:rPr>
+              <w:t>3</w:t>
+            </w:r>
+            <w:r>
+              <w:rPr>
+                <w:noProof/>
+                <w:webHidden/>
+              </w:rPr>
+              <w:fldChar w:fldCharType="end"/>
+            </w:r>
+          </w:hyperlink>
+        </w:p>
+        <w:p>
+          <w:pPr>
+            <w:pStyle w:val="TDC1"/>
+            <w:tabs>
+              <w:tab w:val="right" w:leader="dot" w:pos="9350"/>
+            </w:tabs>
+            <w:rPr>
+              <w:rFonts w:eastAsiaTheme="minorEastAsia"/>
+              <w:b w:val="0"/>
+              <w:bCs w:val="0"/>
+              <w:noProof/>
+              <w:sz w:val="22"/>
+              <w:szCs w:val="22"/>
+            </w:rPr>
+          </w:pPr>
+          <w:hyperlink w:anchor="_Toc477040148" w:history="1">
+            <w:r>
+              <w:rPr>
+                <w:rStyle w:val="Hipervnculo"/>
+                <w:noProof/>
+              </w:rPr>
+              <w:t>Technical Requirements</w:t>
+            </w:r>
+            <w:r>
+              <w:rPr>
+                <w:noProof/>
+                <w:webHidden/>
+              </w:rPr>
+              <w:tab/>
+            </w:r>
+            <w:r>
+              <w:rPr>
+                <w:noProof/>
+                <w:webHidden/>
+              </w:rPr>
+              <w:fldChar w:fldCharType="begin"/>
+            </w:r>
+            <w:r>
+              <w:rPr>
+                <w:noProof/>
+                <w:webHidden/>
+              </w:rPr>
+              <w:instrText xml:space="preserve"> PAGEREF _Toc477040148 \h </w:instrText>
+            </w:r>
+            <w:r>
+              <w:rPr>
+                <w:noProof/>
+                <w:webHidden/>
+              </w:rPr>
+            </w:r>
+            <w:r>
+              <w:rPr>
+                <w:noProof/>
+                <w:webHidden/>
+              </w:rPr>
+              <w:fldChar w:fldCharType="separate"/>
+            </w:r>
+            <w:r>
+              <w:rPr>
+                <w:noProof/>
+                <w:webHidden/>
+              </w:rPr>
+              <w:t>3</w:t>
+            </w:r>
+            <w:r>
+              <w:rPr>
+                <w:noProof/>
+                <w:webHidden/>
+              </w:rPr>
+              <w:fldChar w:fldCharType="end"/>
+            </w:r>
+          </w:hyperlink>
+        </w:p>
+        <w:p>
+          <w:pPr>
+            <w:pStyle w:val="TDC1"/>
+            <w:tabs>
+              <w:tab w:val="right" w:leader="dot" w:pos="9350"/>
+            </w:tabs>
+            <w:rPr>
+              <w:rFonts w:eastAsiaTheme="minorEastAsia"/>
+              <w:b w:val="0"/>
+              <w:bCs w:val="0"/>
+              <w:noProof/>
+              <w:sz w:val="22"/>
+              <w:szCs w:val="22"/>
+            </w:rPr>
+          </w:pPr>
+          <w:hyperlink w:anchor="_Toc477040149" w:history="1">
+            <w:r>
+              <w:rPr>
+                <w:rStyle w:val="Hipervnculo"/>
+                <w:noProof/>
+              </w:rPr>
+              <w:t>Feasibility Study</w:t>
+            </w:r>
+            <w:r>
+              <w:rPr>
+                <w:noProof/>
+                <w:webHidden/>
+              </w:rPr>
+              <w:tab/>
+            </w:r>
+            <w:r>
+              <w:rPr>
+                <w:noProof/>
+                <w:webHidden/>
+              </w:rPr>
+              <w:fldChar w:fldCharType="begin"/>
+            </w:r>
+            <w:r>
+              <w:rPr>
+                <w:noProof/>
+                <w:webHidden/>
+              </w:rPr>
+              <w:instrText xml:space="preserve"> PAGEREF _Toc477040149 \h </w:instrText>
+            </w:r>
+            <w:r>
+              <w:rPr>
+                <w:noProof/>
+                <w:webHidden/>
+              </w:rPr>
+            </w:r>
+            <w:r>
+              <w:rPr>
+                <w:noProof/>
+                <w:webHidden/>
+              </w:rPr>
+              <w:fldChar w:fldCharType="separate"/>
+            </w:r>
+            <w:r>
+              <w:rPr>
+                <w:noProof/>
+                <w:webHidden/>
+              </w:rPr>
+              <w:t>4</w:t>
+            </w:r>
+            <w:r>
+              <w:rPr>
+                <w:noProof/>
+                <w:webHidden/>
+              </w:rPr>
+              <w:fldChar w:fldCharType="end"/>
+            </w:r>
+          </w:hyperlink>
+        </w:p>
+        <w:p>
+          <w:pPr>
+            <w:pStyle w:val="TDC1"/>
+            <w:tabs>
+              <w:tab w:val="right" w:leader="dot" w:pos="9350"/>
+            </w:tabs>
+            <w:rPr>
+              <w:rFonts w:eastAsiaTheme="minorEastAsia"/>
+              <w:b w:val="0"/>
+              <w:bCs w:val="0"/>
+              <w:noProof/>
+              <w:sz w:val="22"/>
+              <w:szCs w:val="22"/>
+            </w:rPr>
+          </w:pPr>
+          <w:hyperlink w:anchor="_Toc477040150" w:history="1">
+            <w:r>
+              <w:rPr>
+                <w:rStyle w:val="Hipervnculo"/>
+                <w:noProof/>
+              </w:rPr>
+              <w:t>System</w:t>
+            </w:r>
+            <w:r>
+              <w:rPr>
+                <w:noProof/>
+                <w:webHidden/>
+              </w:rPr>
+              <w:tab/>
+            </w:r>
+            <w:r>
+              <w:rPr>
+                <w:noProof/>
+                <w:webHidden/>
+              </w:rPr>
+              <w:fldChar w:fldCharType="begin"/>
+            </w:r>
+            <w:r>
+              <w:rPr>
+                <w:noProof/>
+                <w:webHidden/>
+              </w:rPr>
+              <w:instrText xml:space="preserve"> PAGEREF _Toc477040150 \h </w:instrText>
+            </w:r>
+            <w:r>
+              <w:rPr>
+                <w:noProof/>
+                <w:webHidden/>
+              </w:rPr>
+            </w:r>
+            <w:r>
+              <w:rPr>
+                <w:noProof/>
+                <w:webHidden/>
+              </w:rPr>
+              <w:fldChar w:fldCharType="separate"/>
+            </w:r>
+            <w:r>
+              <w:rPr>
+                <w:noProof/>
+                <w:webHidden/>
+              </w:rPr>
+              <w:t>4</w:t>
+            </w:r>
+            <w:r>
+              <w:rPr>
+                <w:noProof/>
+                <w:webHidden/>
+              </w:rPr>
+              <w:fldChar w:fldCharType="end"/>
+            </w:r>
+          </w:hyperlink>
+        </w:p>
+        <w:p>
+          <w:pPr>
+            <w:pStyle w:val="TDC2"/>
             <w:tabs>
               <w:tab w:val="right" w:leader="dot" w:pos="9350"/>
             </w:tabs>
@@ -733,13 +820,13 @@
               <w:noProof/>
             </w:rPr>
           </w:pPr>
-          <w:hyperlink w:anchor="_Toc475990990" w:history="1">
-            <w:r>
-              <w:rPr>
-                <w:rStyle w:val="Hyperlink"/>
-                <w:noProof/>
-              </w:rPr>
-              <w:t>Feasibility Study</w:t>
+          <w:hyperlink w:anchor="_Toc477040151" w:history="1">
+            <w:r>
+              <w:rPr>
+                <w:rStyle w:val="Hipervnculo"/>
+                <w:noProof/>
+              </w:rPr>
+              <w:t>Kernel (8 weeks)</w:t>
             </w:r>
             <w:r>
               <w:rPr>
@@ -760,7 +847,7 @@
                 <w:noProof/>
                 <w:webHidden/>
               </w:rPr>
-              <w:instrText xml:space="preserve"> PAGEREF _Toc475990990 \h </w:instrText>
+              <w:instrText xml:space="preserve"> PAGEREF _Toc477040151 \h </w:instrText>
             </w:r>
             <w:r>
               <w:rPr>
@@ -780,7 +867,7 @@
                 <w:noProof/>
                 <w:webHidden/>
               </w:rPr>
-              <w:t>3</w:t>
+              <w:t>4</w:t>
             </w:r>
             <w:r>
               <w:rPr>
@@ -793,7 +880,7 @@
         </w:p>
         <w:p>
           <w:pPr>
-            <w:pStyle w:val="TOC1"/>
+            <w:pStyle w:val="TDC2"/>
             <w:tabs>
               <w:tab w:val="right" w:leader="dot" w:pos="9350"/>
             </w:tabs>
@@ -804,13 +891,13 @@
               <w:noProof/>
             </w:rPr>
           </w:pPr>
-          <w:hyperlink w:anchor="_Toc475990991" w:history="1">
-            <w:r>
-              <w:rPr>
-                <w:rStyle w:val="Hyperlink"/>
-                <w:noProof/>
-              </w:rPr>
-              <w:t>System</w:t>
+          <w:hyperlink w:anchor="_Toc477040152" w:history="1">
+            <w:r>
+              <w:rPr>
+                <w:rStyle w:val="Hipervnculo"/>
+                <w:noProof/>
+              </w:rPr>
+              <w:t>Standard (10 weeks)</w:t>
             </w:r>
             <w:r>
               <w:rPr>
@@ -831,7 +918,7 @@
                 <w:noProof/>
                 <w:webHidden/>
               </w:rPr>
-              <w:instrText xml:space="preserve"> PAGEREF _Toc475990991 \h </w:instrText>
+              <w:instrText xml:space="preserve"> PAGEREF _Toc477040152 \h </w:instrText>
             </w:r>
             <w:r>
               <w:rPr>
@@ -851,7 +938,7 @@
                 <w:noProof/>
                 <w:webHidden/>
               </w:rPr>
-              <w:t>3</w:t>
+              <w:t>5</w:t>
             </w:r>
             <w:r>
               <w:rPr>
@@ -864,7 +951,7 @@
         </w:p>
         <w:p>
           <w:pPr>
-            <w:pStyle w:val="TOC2"/>
+            <w:pStyle w:val="TDC2"/>
             <w:tabs>
               <w:tab w:val="right" w:leader="dot" w:pos="9350"/>
             </w:tabs>
@@ -873,17 +960,15 @@
               <w:b w:val="0"/>
               <w:bCs w:val="0"/>
               <w:noProof/>
-              <w:sz w:val="24"/>
-              <w:szCs w:val="24"/>
             </w:rPr>
           </w:pPr>
-          <w:hyperlink w:anchor="_Toc475990992" w:history="1">
-            <w:r>
-              <w:rPr>
-                <w:rStyle w:val="Hyperlink"/>
-                <w:noProof/>
-              </w:rPr>
-              <w:t>Kernel</w:t>
+          <w:hyperlink w:anchor="_Toc477040153" w:history="1">
+            <w:r>
+              <w:rPr>
+                <w:rStyle w:val="Hipervnculo"/>
+                <w:noProof/>
+              </w:rPr>
+              <w:t>Super (unknown)</w:t>
             </w:r>
             <w:r>
               <w:rPr>
@@ -904,7 +989,7 @@
                 <w:noProof/>
                 <w:webHidden/>
               </w:rPr>
-              <w:instrText xml:space="preserve"> PAGEREF _Toc475990992 \h </w:instrText>
+              <w:instrText xml:space="preserve"> PAGEREF _Toc477040153 \h </w:instrText>
             </w:r>
             <w:r>
               <w:rPr>
@@ -924,7 +1009,7 @@
                 <w:noProof/>
                 <w:webHidden/>
               </w:rPr>
-              <w:t>3</w:t>
+              <w:t>5</w:t>
             </w:r>
             <w:r>
               <w:rPr>
@@ -937,7 +1022,7 @@
         </w:p>
         <w:p>
           <w:pPr>
-            <w:pStyle w:val="TOC2"/>
+            <w:pStyle w:val="TDC1"/>
             <w:tabs>
               <w:tab w:val="right" w:leader="dot" w:pos="9350"/>
             </w:tabs>
@@ -946,17 +1031,17 @@
               <w:b w:val="0"/>
               <w:bCs w:val="0"/>
               <w:noProof/>
-              <w:sz w:val="24"/>
-              <w:szCs w:val="24"/>
+              <w:sz w:val="22"/>
+              <w:szCs w:val="22"/>
             </w:rPr>
           </w:pPr>
-          <w:hyperlink w:anchor="_Toc475990993" w:history="1">
-            <w:r>
-              <w:rPr>
-                <w:rStyle w:val="Hyperlink"/>
-                <w:noProof/>
-              </w:rPr>
-              <w:t>Standard</w:t>
+          <w:hyperlink w:anchor="_Toc477040154" w:history="1">
+            <w:r>
+              <w:rPr>
+                <w:rStyle w:val="Hipervnculo"/>
+                <w:noProof/>
+              </w:rPr>
+              <w:t>Works Cited</w:t>
             </w:r>
             <w:r>
               <w:rPr>
@@ -977,7 +1062,7 @@
                 <w:noProof/>
                 <w:webHidden/>
               </w:rPr>
-              <w:instrText xml:space="preserve"> PAGEREF _Toc475990993 \h </w:instrText>
+              <w:instrText xml:space="preserve"> PAGEREF _Toc477040154 \h </w:instrText>
             </w:r>
             <w:r>
               <w:rPr>
@@ -997,80 +1082,7 @@
                 <w:noProof/>
                 <w:webHidden/>
               </w:rPr>
-              <w:t>3</w:t>
-            </w:r>
-            <w:r>
-              <w:rPr>
-                <w:noProof/>
-                <w:webHidden/>
-              </w:rPr>
-              <w:fldChar w:fldCharType="end"/>
-            </w:r>
-          </w:hyperlink>
-        </w:p>
-        <w:p>
-          <w:pPr>
-            <w:pStyle w:val="TOC2"/>
-            <w:tabs>
-              <w:tab w:val="right" w:leader="dot" w:pos="9350"/>
-            </w:tabs>
-            <w:rPr>
-              <w:rFonts w:eastAsiaTheme="minorEastAsia"/>
-              <w:b w:val="0"/>
-              <w:bCs w:val="0"/>
-              <w:noProof/>
-              <w:sz w:val="24"/>
-              <w:szCs w:val="24"/>
-            </w:rPr>
-          </w:pPr>
-          <w:hyperlink w:anchor="_Toc475990994" w:history="1">
-            <w:r>
-              <w:rPr>
-                <w:rStyle w:val="Hyperlink"/>
-                <w:noProof/>
-              </w:rPr>
-              <w:t>Super</w:t>
-            </w:r>
-            <w:r>
-              <w:rPr>
-                <w:noProof/>
-                <w:webHidden/>
-              </w:rPr>
-              <w:tab/>
-            </w:r>
-            <w:r>
-              <w:rPr>
-                <w:noProof/>
-                <w:webHidden/>
-              </w:rPr>
-              <w:fldChar w:fldCharType="begin"/>
-            </w:r>
-            <w:r>
-              <w:rPr>
-                <w:noProof/>
-                <w:webHidden/>
-              </w:rPr>
-              <w:instrText xml:space="preserve"> PAGEREF _Toc475990994 \h </w:instrText>
-            </w:r>
-            <w:r>
-              <w:rPr>
-                <w:noProof/>
-                <w:webHidden/>
-              </w:rPr>
-            </w:r>
-            <w:r>
-              <w:rPr>
-                <w:noProof/>
-                <w:webHidden/>
-              </w:rPr>
-              <w:fldChar w:fldCharType="separate"/>
-            </w:r>
-            <w:r>
-              <w:rPr>
-                <w:noProof/>
-                <w:webHidden/>
-              </w:rPr>
-              <w:t>3</w:t>
+              <w:t>6</w:t>
             </w:r>
             <w:r>
               <w:rPr>
@@ -1086,7 +1098,6 @@
             <w:rPr>
               <w:b/>
               <w:bCs/>
-              <w:noProof/>
             </w:rPr>
             <w:fldChar w:fldCharType="end"/>
           </w:r>
@@ -1100,146 +1111,658 @@
     </w:p>
     <w:p>
       <w:pPr>
-        <w:pStyle w:val="Heading1"/>
-      </w:pPr>
-      <w:bookmarkStart w:id="1" w:name="_Toc475990984"/>
+        <w:pStyle w:val="Ttulo1"/>
+      </w:pPr>
+      <w:bookmarkStart w:id="0" w:name="_Toc477040144"/>
       <w:r>
         <w:t>User Description</w:t>
       </w:r>
+      <w:bookmarkEnd w:id="0"/>
+    </w:p>
+    <w:p/>
+    <w:p>
+      <w:pPr>
+        <w:pStyle w:val="Ttulo2"/>
+      </w:pPr>
+      <w:bookmarkStart w:id="1" w:name="_Toc477040145"/>
+      <w:r>
+        <w:t>Brief Description</w:t>
+      </w:r>
       <w:bookmarkEnd w:id="1"/>
     </w:p>
-    <w:p/>
-    <w:p>
-      <w:pPr>
-        <w:pStyle w:val="Heading2"/>
-        <w:ind w:firstLine="720"/>
-      </w:pPr>
-      <w:bookmarkStart w:id="2" w:name="_Toc475990985"/>
-      <w:r>
-        <w:t>Brief Description</w:t>
+    <w:p>
+      <w:r>
+        <w:t xml:space="preserve">We are planning to build an android </w:t>
+      </w:r>
+      <w:r>
+        <w:t>app that helps the user to choose a perfect outfit that fu</w:t>
+      </w:r>
+      <w:r>
+        <w:t xml:space="preserve">lfill the requirements for a specific occasion. </w:t>
+      </w:r>
+      <w:r>
+        <w:t xml:space="preserve">With this app the user can take pictures of the clothes he own and store them to facilitate the decision of </w:t>
+      </w:r>
+      <w:r>
+        <w:t>what to use, from shoes to</w:t>
+      </w:r>
+      <w:r>
+        <w:t xml:space="preserve"> hats.</w:t>
+      </w:r>
+    </w:p>
+    <w:p/>
+    <w:p>
+      <w:pPr>
+        <w:pStyle w:val="Ttulo2"/>
+      </w:pPr>
+      <w:bookmarkStart w:id="2" w:name="_Toc477040146"/>
+      <w:r>
+        <w:t>User Requirements</w:t>
       </w:r>
       <w:bookmarkEnd w:id="2"/>
     </w:p>
-    <w:p/>
-    <w:p>
-      <w:pPr>
-        <w:pStyle w:val="Heading2"/>
-      </w:pPr>
+    <w:p>
+      <w:r>
+        <w:t xml:space="preserve">An app </w:t>
+      </w:r>
+      <w:r>
+        <w:t xml:space="preserve">that helps the user to choose an </w:t>
+      </w:r>
+      <w:r>
+        <w:t xml:space="preserve">outfit </w:t>
+      </w:r>
+      <w:r>
+        <w:t xml:space="preserve">taking in consideration </w:t>
+      </w:r>
+      <w:r>
+        <w:t>3 different factors:</w:t>
+      </w:r>
+    </w:p>
+    <w:p>
+      <w:pPr>
+        <w:pStyle w:val="Prrafodelista"/>
+        <w:numPr>
+          <w:ilvl w:val="0"/>
+          <w:numId w:val="4"/>
+        </w:numPr>
+      </w:pPr>
+      <w:r>
+        <w:t>Information about the activities for the day.</w:t>
+      </w:r>
+    </w:p>
+    <w:p>
+      <w:pPr>
+        <w:pStyle w:val="Prrafodelista"/>
+        <w:numPr>
+          <w:ilvl w:val="0"/>
+          <w:numId w:val="4"/>
+        </w:numPr>
+      </w:pPr>
+      <w:r>
+        <w:t>Weather information for the day.</w:t>
+      </w:r>
+    </w:p>
+    <w:p>
+      <w:pPr>
+        <w:pStyle w:val="Prrafodelista"/>
+        <w:numPr>
+          <w:ilvl w:val="0"/>
+          <w:numId w:val="4"/>
+        </w:numPr>
+      </w:pPr>
+      <w:r>
+        <w:t>User preferences.</w:t>
+      </w:r>
+      <w:bookmarkStart w:id="3" w:name="_GoBack"/>
+      <w:bookmarkEnd w:id="3"/>
+    </w:p>
+    <w:p>
+      <w:pPr>
+        <w:pStyle w:val="Ttulo1"/>
+      </w:pPr>
+      <w:bookmarkStart w:id="4" w:name="_Toc477040147"/>
+      <w:r>
+        <w:t>System Requirements</w:t>
+      </w:r>
+      <w:bookmarkEnd w:id="4"/>
+    </w:p>
+    <w:p>
+      <w:r>
+        <w:t>The app should:</w:t>
+      </w:r>
+    </w:p>
+    <w:p>
+      <w:pPr>
+        <w:pStyle w:val="Prrafodelista"/>
+        <w:numPr>
+          <w:ilvl w:val="0"/>
+          <w:numId w:val="3"/>
+        </w:numPr>
+      </w:pPr>
+      <w:r>
+        <w:t>Take and store pictures of single pieces of clothing with its specific information. Such as:</w:t>
+      </w:r>
+    </w:p>
+    <w:p>
+      <w:pPr>
+        <w:pStyle w:val="Prrafodelista"/>
+        <w:numPr>
+          <w:ilvl w:val="1"/>
+          <w:numId w:val="3"/>
+        </w:numPr>
+      </w:pPr>
+      <w:r>
+        <w:t>Category</w:t>
+      </w:r>
+    </w:p>
+    <w:p>
+      <w:pPr>
+        <w:pStyle w:val="Prrafodelista"/>
+        <w:numPr>
+          <w:ilvl w:val="1"/>
+          <w:numId w:val="3"/>
+        </w:numPr>
+      </w:pPr>
+      <w:r>
+        <w:t>Description</w:t>
+      </w:r>
+    </w:p>
+    <w:p>
+      <w:pPr>
+        <w:pStyle w:val="Prrafodelista"/>
+        <w:numPr>
+          <w:ilvl w:val="1"/>
+          <w:numId w:val="3"/>
+        </w:numPr>
+      </w:pPr>
+      <w:r>
+        <w:t>Color</w:t>
+      </w:r>
+    </w:p>
+    <w:p>
+      <w:pPr>
+        <w:pStyle w:val="Prrafodelista"/>
+        <w:numPr>
+          <w:ilvl w:val="1"/>
+          <w:numId w:val="3"/>
+        </w:numPr>
+      </w:pPr>
+      <w:r>
+        <w:t>Weather capabilities</w:t>
+      </w:r>
+    </w:p>
+    <w:p>
+      <w:pPr>
+        <w:pStyle w:val="Prrafodelista"/>
+        <w:numPr>
+          <w:ilvl w:val="1"/>
+          <w:numId w:val="3"/>
+        </w:numPr>
+      </w:pPr>
+      <w:r>
+        <w:t xml:space="preserve">Activities </w:t>
+      </w:r>
+      <w:r>
+        <w:t>to which it can be worn</w:t>
+      </w:r>
+    </w:p>
+    <w:p>
+      <w:pPr>
+        <w:pStyle w:val="Prrafodelista"/>
+        <w:numPr>
+          <w:ilvl w:val="0"/>
+          <w:numId w:val="3"/>
+        </w:numPr>
+      </w:pPr>
+      <w:r>
+        <w:t>Retrieve information about the weather</w:t>
+      </w:r>
+      <w:r>
+        <w:t>,</w:t>
+      </w:r>
+      <w:r>
+        <w:t xml:space="preserve"> and based on it </w:t>
+      </w:r>
+      <w:r>
+        <w:t>set a list for</w:t>
+      </w:r>
+      <w:r>
+        <w:t xml:space="preserve"> the best options for that weather.</w:t>
+      </w:r>
+    </w:p>
+    <w:p>
+      <w:pPr>
+        <w:pStyle w:val="Prrafodelista"/>
+        <w:numPr>
+          <w:ilvl w:val="0"/>
+          <w:numId w:val="3"/>
+        </w:numPr>
+      </w:pPr>
+      <w:r>
+        <w:t>Retrieve information about the acti</w:t>
+      </w:r>
+      <w:r>
+        <w:t>vities that the user will do, and set a list for the best options for that occasion.</w:t>
+      </w:r>
+    </w:p>
+    <w:p>
+      <w:pPr>
+        <w:pStyle w:val="Prrafodelista"/>
+        <w:numPr>
+          <w:ilvl w:val="0"/>
+          <w:numId w:val="3"/>
+        </w:numPr>
+      </w:pPr>
+      <w:r>
+        <w:t>Ability to swipe between the options to allow the user to correct and set his own preferences.</w:t>
+      </w:r>
+    </w:p>
+    <w:p>
+      <w:pPr>
+        <w:pStyle w:val="Prrafodelista"/>
+        <w:numPr>
+          <w:ilvl w:val="0"/>
+          <w:numId w:val="3"/>
+        </w:numPr>
+      </w:pPr>
+      <w:r>
+        <w:t>Store user preferences and give it priority for next uses.</w:t>
+      </w:r>
+    </w:p>
+    <w:p>
+      <w:pPr>
+        <w:pStyle w:val="Ttulo1"/>
+      </w:pPr>
+      <w:bookmarkStart w:id="5" w:name="_Toc477040148"/>
+      <w:r>
+        <w:t>Technical Requirements</w:t>
+      </w:r>
+      <w:bookmarkEnd w:id="5"/>
+    </w:p>
+    <w:p>
+      <w:r>
+        <w:t xml:space="preserve">We are trying to make </w:t>
+      </w:r>
+      <w:r>
+        <w:t xml:space="preserve">this app </w:t>
+      </w:r>
+      <w:r>
+        <w:t>very accessible to most devices, the following are the basic minimum requirements:</w:t>
+      </w:r>
+    </w:p>
+    <w:p/>
+    <w:p>
+      <w:pPr>
+        <w:numPr>
+          <w:ilvl w:val="0"/>
+          <w:numId w:val="2"/>
+        </w:numPr>
+      </w:pPr>
+      <w:r>
+        <w:rPr>
+          <w:b/>
+          <w:bCs/>
+        </w:rPr>
+        <w:t>Device capabilities</w:t>
+      </w:r>
+      <w:r>
+        <w:t xml:space="preserve">: </w:t>
+      </w:r>
+    </w:p>
+    <w:p>
+      <w:pPr>
+        <w:numPr>
+          <w:ilvl w:val="1"/>
+          <w:numId w:val="2"/>
+        </w:numPr>
+      </w:pPr>
+      <w:r>
+        <w:t>TouchScreen</w:t>
+      </w:r>
+    </w:p>
+    <w:p>
+      <w:pPr>
+        <w:numPr>
+          <w:ilvl w:val="1"/>
+          <w:numId w:val="2"/>
+        </w:numPr>
+      </w:pPr>
+      <w:r>
+        <w:rPr>
+          <w:bCs/>
+        </w:rPr>
+        <w:t>Camera</w:t>
+      </w:r>
+    </w:p>
+    <w:p>
+      <w:pPr>
+        <w:numPr>
+          <w:ilvl w:val="0"/>
+          <w:numId w:val="2"/>
+        </w:numPr>
+      </w:pPr>
+      <w:r>
+        <w:rPr>
+          <w:b/>
+          <w:bCs/>
+        </w:rPr>
+        <w:t>RAM</w:t>
+      </w:r>
+      <w:r>
+        <w:t xml:space="preserve">: </w:t>
+      </w:r>
+    </w:p>
+    <w:p>
+      <w:pPr>
+        <w:numPr>
+          <w:ilvl w:val="1"/>
+          <w:numId w:val="2"/>
+        </w:numPr>
+      </w:pPr>
+      <w:r>
+        <w:rPr>
+          <w:bCs/>
+        </w:rPr>
+        <w:t>1 Gb</w:t>
+      </w:r>
+    </w:p>
+    <w:p>
+      <w:pPr>
+        <w:numPr>
+          <w:ilvl w:val="0"/>
+          <w:numId w:val="2"/>
+        </w:numPr>
+      </w:pPr>
+      <w:r>
+        <w:rPr>
+          <w:b/>
+          <w:bCs/>
+        </w:rPr>
+        <w:t>Disk</w:t>
+      </w:r>
+      <w:r>
+        <w:t xml:space="preserve">: </w:t>
+      </w:r>
+    </w:p>
+    <w:p>
+      <w:pPr>
+        <w:numPr>
+          <w:ilvl w:val="1"/>
+          <w:numId w:val="2"/>
+        </w:numPr>
+      </w:pPr>
+      <w:r>
+        <w:t>16Gb</w:t>
+      </w:r>
+    </w:p>
+    <w:p>
+      <w:pPr>
+        <w:numPr>
+          <w:ilvl w:val="0"/>
+          <w:numId w:val="2"/>
+        </w:numPr>
+      </w:pPr>
+      <w:r>
+        <w:rPr>
+          <w:b/>
+          <w:bCs/>
+        </w:rPr>
+        <w:t>Display Size</w:t>
+      </w:r>
+      <w:r>
+        <w:t xml:space="preserve">: </w:t>
+      </w:r>
+    </w:p>
+    <w:p>
+      <w:pPr>
+        <w:numPr>
+          <w:ilvl w:val="1"/>
+          <w:numId w:val="2"/>
+        </w:numPr>
+      </w:pPr>
+      <w:r>
+        <w:t>4.5”</w:t>
+      </w:r>
+    </w:p>
+    <w:p/>
+    <w:p>
+      <w:pPr>
+        <w:pStyle w:val="Ttulo1"/>
+      </w:pPr>
+      <w:bookmarkStart w:id="6" w:name="_Toc477040149"/>
+      <w:r>
+        <w:t>Feasibility Study</w:t>
+      </w:r>
+      <w:bookmarkEnd w:id="6"/>
+    </w:p>
+    <w:p>
       <w:r>
         <w:tab/>
       </w:r>
-      <w:bookmarkStart w:id="3" w:name="_Toc475990986"/>
-      <w:r>
-        <w:t>User Requirements</w:t>
-      </w:r>
-      <w:bookmarkEnd w:id="3"/>
-    </w:p>
-    <w:p/>
-    <w:p>
-      <w:pPr>
-        <w:pStyle w:val="Heading2"/>
+    </w:p>
+    <w:p>
+      <w:pPr>
+        <w:jc w:val="both"/>
+      </w:pPr>
+      <w:r>
+        <w:t xml:space="preserve">Since an app with this purpose does not currently exist, there are no examples we can look at to get an idea of how feasible our project is. Instead, we must focus on the features we want and decide how difficult each part is to implement. </w:t>
+      </w:r>
+    </w:p>
+    <w:p>
+      <w:pPr>
+        <w:jc w:val="both"/>
+      </w:pPr>
+    </w:p>
+    <w:p>
+      <w:pPr>
+        <w:jc w:val="both"/>
+      </w:pPr>
+      <w:r>
+        <w:t xml:space="preserve">Perhaps the most important part of this project will be the ability to match outfits based on some fashion criteria. </w:t>
+      </w:r>
+      <w:r>
+        <w:t>Researchers at the University of Toronto have created a machine learning algorithm to help identify outfits which are visually appealing based on several fashion factors which researchers identified beforehand. [1] Certainly, we should be able to produce something similar over the span of our project if another university could do it.</w:t>
+      </w:r>
+    </w:p>
+    <w:p>
+      <w:pPr>
+        <w:jc w:val="both"/>
+      </w:pPr>
+    </w:p>
+    <w:p>
+      <w:pPr>
+        <w:jc w:val="both"/>
+      </w:pPr>
+      <w:r>
+        <w:t xml:space="preserve">Another important aspect when choosing the right outfits for the day is the weather, and we have identified several weather API’s </w:t>
+      </w:r>
+      <w:r>
+        <w:t>which can be accessed from an Android app. Our options use either JSON or XML to send and receive weather data, which is no problem for the Java code driving our application. Some API’s only provide a limited number of requests over a time period, so we will have to carefully choose the best option for our project from providers like Yahoo, Openweathermap, Weather Underground, and Forcast.io.</w:t>
+      </w:r>
+    </w:p>
+    <w:p>
+      <w:pPr>
+        <w:jc w:val="both"/>
+      </w:pPr>
+    </w:p>
+    <w:p>
+      <w:pPr>
+        <w:jc w:val="both"/>
+      </w:pPr>
+      <w:r>
+        <w:t>For our stretch goals like image recognition and machine learning, there have been many academic articles written on the subjects, so finding the information necessary to realize those parts of the projects should be manageable for our team given enough time. If we decide to move our outfit making work to a remote server, this will be easy to implement. We could easy copy our Java code from the app and move it to a server hosted on AWS or another host with minimal tweaks before being able to use it in production.</w:t>
+      </w:r>
+    </w:p>
+    <w:p/>
+    <w:p>
+      <w:pPr>
+        <w:pStyle w:val="Ttulo1"/>
+      </w:pPr>
+      <w:bookmarkStart w:id="7" w:name="_Toc477040150"/>
+      <w:r>
+        <w:t>System</w:t>
+      </w:r>
+      <w:bookmarkEnd w:id="7"/>
+    </w:p>
+    <w:p/>
+    <w:p>
+      <w:pPr>
+        <w:jc w:val="both"/>
+      </w:pPr>
+      <w:r>
+        <w:t xml:space="preserve">This section will discuss the projected goals of the project over the time available. </w:t>
+      </w:r>
+    </w:p>
+    <w:p/>
+    <w:p>
+      <w:pPr>
+        <w:pStyle w:val="Ttulo2"/>
       </w:pPr>
       <w:r>
         <w:tab/>
       </w:r>
-      <w:bookmarkStart w:id="4" w:name="_Toc475990987"/>
-      <w:r>
-        <w:t>Instructions</w:t>
-      </w:r>
-      <w:bookmarkEnd w:id="4"/>
-    </w:p>
-    <w:p/>
-    <w:p>
-      <w:pPr>
-        <w:pStyle w:val="Heading1"/>
-      </w:pPr>
-      <w:bookmarkStart w:id="5" w:name="_Toc475990988"/>
-      <w:r>
-        <w:t>System Requirements</w:t>
-      </w:r>
-      <w:bookmarkEnd w:id="5"/>
-    </w:p>
-    <w:p/>
-    <w:p>
-      <w:pPr>
-        <w:pStyle w:val="Heading1"/>
-      </w:pPr>
-      <w:bookmarkStart w:id="6" w:name="_Toc475990989"/>
-      <w:r>
-        <w:t>Technical Requirements</w:t>
-      </w:r>
-      <w:bookmarkEnd w:id="6"/>
-    </w:p>
-    <w:p/>
-    <w:p>
-      <w:pPr>
-        <w:pStyle w:val="Heading1"/>
-      </w:pPr>
-      <w:bookmarkStart w:id="7" w:name="_Toc475990990"/>
-      <w:r>
-        <w:t>Feasibility Study</w:t>
-      </w:r>
-      <w:bookmarkEnd w:id="7"/>
-    </w:p>
-    <w:p/>
-    <w:p>
-      <w:pPr>
-        <w:pStyle w:val="Heading1"/>
-      </w:pPr>
-      <w:bookmarkStart w:id="8" w:name="_Toc475990991"/>
-      <w:r>
-        <w:t>System</w:t>
+      <w:bookmarkStart w:id="8" w:name="_Toc477040151"/>
+      <w:r>
+        <w:t>Kernel</w:t>
+      </w:r>
+      <w:r>
+        <w:t xml:space="preserve"> (8 weeks)</w:t>
       </w:r>
       <w:bookmarkEnd w:id="8"/>
     </w:p>
     <w:p/>
     <w:p>
       <w:pPr>
-        <w:pStyle w:val="Heading2"/>
+        <w:ind w:left="720"/>
+        <w:jc w:val="both"/>
+      </w:pPr>
+      <w:r>
+        <w:t xml:space="preserve">At this point, our project should include any activities to drive the program for regular use. Users will be able to input clothing and assign attributes. The occasion and weather will be considered when creating random outfits. </w:t>
+      </w:r>
+      <w:r>
+        <w:t>Users will have a preferences pane where they can set their idea of cold vs warm vs hot.</w:t>
+      </w:r>
+    </w:p>
+    <w:p/>
+    <w:p>
+      <w:pPr>
+        <w:pStyle w:val="Ttulo2"/>
       </w:pPr>
       <w:r>
         <w:tab/>
       </w:r>
-      <w:bookmarkStart w:id="9" w:name="_Toc475990992"/>
-      <w:r>
-        <w:t>Kernel</w:t>
+      <w:bookmarkStart w:id="9" w:name="_Toc477040152"/>
+      <w:r>
+        <w:t xml:space="preserve">Standard </w:t>
+      </w:r>
+      <w:r>
+        <w:t>(10 weeks)</w:t>
       </w:r>
       <w:bookmarkEnd w:id="9"/>
     </w:p>
     <w:p/>
     <w:p>
       <w:pPr>
-        <w:pStyle w:val="Heading2"/>
+        <w:ind w:left="720"/>
+        <w:jc w:val="both"/>
+      </w:pPr>
+      <w:r>
+        <w:t>An algorithm for good fashion sense will be implemented which tries to generate outfits that look good. A system of thumbs-up and thumbs-</w:t>
+      </w:r>
+      <w:r>
+        <w:t>down</w:t>
+      </w:r>
+      <w:r>
+        <w:t xml:space="preserve"> will be implemented</w:t>
+      </w:r>
+      <w:r>
+        <w:t xml:space="preserve"> to gather data about user’s preferred outfits. This can be used when making choices in the future to help create outfits more tailored to the user’s preferences.</w:t>
+      </w:r>
+    </w:p>
+    <w:p/>
+    <w:p>
+      <w:pPr>
+        <w:pStyle w:val="Ttulo2"/>
       </w:pPr>
       <w:r>
         <w:tab/>
       </w:r>
-      <w:bookmarkStart w:id="10" w:name="_Toc475990993"/>
-      <w:r>
-        <w:t>Standard</w:t>
+      <w:bookmarkStart w:id="10" w:name="_Toc477040153"/>
+      <w:r>
+        <w:t>Super</w:t>
+      </w:r>
+      <w:r>
+        <w:t xml:space="preserve"> (unknown)</w:t>
       </w:r>
       <w:bookmarkEnd w:id="10"/>
+    </w:p>
+    <w:p/>
+    <w:p>
+      <w:pPr>
+        <w:ind w:left="720"/>
+        <w:jc w:val="both"/>
+      </w:pPr>
+      <w:r>
+        <w:t>Image recognition will be implemented to make guesses about user’s clothes before they put their own details in.</w:t>
+      </w:r>
+      <w:r>
+        <w:t xml:space="preserve"> Machine learning</w:t>
+      </w:r>
+      <w:r>
+        <w:t xml:space="preserve"> will be improved to get the best idea of what the user prefers to wear</w:t>
+      </w:r>
+      <w:r>
+        <w:t xml:space="preserve">. </w:t>
+      </w:r>
+      <w:r>
+        <w:t>An improvement will be made for s</w:t>
+      </w:r>
+      <w:r>
+        <w:t>ophisticated fashion driven matches</w:t>
+      </w:r>
+      <w:r>
+        <w:t xml:space="preserve"> based on the latest fashion trends</w:t>
+      </w:r>
+      <w:r>
+        <w:t>.</w:t>
+      </w:r>
+      <w:r>
+        <w:t xml:space="preserve"> If outfit matching algorithms prove too heavy for mobile devices, this work will be moved to a remote server for computation. </w:t>
+      </w:r>
+      <w:r>
+        <w:t>A scheduling system will be implemented so that user events can be pulled from the calendar and an outfit can be chosen ahead of time for that event.</w:t>
+      </w:r>
+    </w:p>
+    <w:p>
+      <w:r>
+        <w:br w:type="page"/>
+      </w:r>
+    </w:p>
+    <w:p>
+      <w:pPr>
+        <w:pStyle w:val="Ttulo1"/>
+      </w:pPr>
+      <w:bookmarkStart w:id="11" w:name="_Toc477040154"/>
+      <w:r>
+        <w:t>Works Cited</w:t>
+      </w:r>
+      <w:bookmarkEnd w:id="11"/>
+    </w:p>
+    <w:p/>
+    <w:p>
+      <w:r>
+        <w:t>[1]</w:t>
+      </w:r>
       <w:r>
         <w:t xml:space="preserve"> </w:t>
       </w:r>
-    </w:p>
-    <w:p/>
-    <w:p>
-      <w:pPr>
-        <w:pStyle w:val="Heading2"/>
-      </w:pPr>
-      <w:r>
-        <w:tab/>
-      </w:r>
-      <w:bookmarkStart w:id="11" w:name="_Toc475990994"/>
-      <w:r>
-        <w:t>Super</w:t>
-      </w:r>
-      <w:bookmarkEnd w:id="11"/>
+      <w:r>
+        <w:t>K.  Collins, "This algorithm just solved fashion", WIRED UK, 2017. [Online]. Available: http://www.wired.co.uk/article/fashion-solving-algorithm-judges-your-instagram-photos. [Accessed: 11- Mar- 2017].</w:t>
+      </w:r>
     </w:p>
     <w:sectPr>
-      <w:headerReference w:type="even" r:id="rId7"/>
-      <w:headerReference w:type="default" r:id="rId8"/>
+      <w:headerReference w:type="even" r:id="rId8"/>
+      <w:headerReference w:type="default" r:id="rId9"/>
       <w:pgSz w:w="12240" w:h="15840"/>
       <w:pgMar w:top="1440" w:right="1440" w:bottom="1440" w:left="1440" w:header="720" w:footer="720" w:gutter="0"/>
       <w:cols w:space="720"/>
@@ -1251,7 +1774,7 @@
 </file>
 
 <file path=word/endnotes.xml><?xml version="1.0" encoding="utf-8"?>
-<w:endnotes xmlns:wpc="http://schemas.microsoft.com/office/word/2010/wordprocessingCanvas" xmlns:mo="http://schemas.microsoft.com/office/mac/office/2008/main" xmlns:mc="http://schemas.openxmlformats.org/markup-compatibility/2006" xmlns:mv="urn:schemas-microsoft-com:mac:vml" xmlns:o="urn:schemas-microsoft-com:office:office" xmlns:r="http://schemas.openxmlformats.org/officeDocument/2006/relationships" xmlns:m="http://schemas.openxmlformats.org/officeDocument/2006/math" xmlns:v="urn:schemas-microsoft-com:vml" xmlns:wp14="http://schemas.microsoft.com/office/word/2010/wordprocessingDrawing" xmlns:wp="http://schemas.openxmlformats.org/drawingml/2006/wordprocessingDrawing" xmlns:w10="urn:schemas-microsoft-com:office:word" xmlns:w="http://schemas.openxmlformats.org/wordprocessingml/2006/main" xmlns:w14="http://schemas.microsoft.com/office/word/2010/wordml" xmlns:w15="http://schemas.microsoft.com/office/word/2012/wordml" xmlns:wpg="http://schemas.microsoft.com/office/word/2010/wordprocessingGroup" xmlns:wpi="http://schemas.microsoft.com/office/word/2010/wordprocessingInk" xmlns:wne="http://schemas.microsoft.com/office/word/2006/wordml" xmlns:wps="http://schemas.microsoft.com/office/word/2010/wordprocessingShape" mc:Ignorable="w14 w15 wp14">
+<w:endnotes xmlns:wpc="http://schemas.microsoft.com/office/word/2010/wordprocessingCanvas" xmlns:cx="http://schemas.microsoft.com/office/drawing/2014/chartex" xmlns:cx1="http://schemas.microsoft.com/office/drawing/2015/9/8/chartex" xmlns:cx2="http://schemas.microsoft.com/office/drawing/2015/10/21/chartex" xmlns:cx3="http://schemas.microsoft.com/office/drawing/2016/5/9/chartex" xmlns:cx4="http://schemas.microsoft.com/office/drawing/2016/5/10/chartex" xmlns:cx5="http://schemas.microsoft.com/office/drawing/2016/5/11/chartex" xmlns:mc="http://schemas.openxmlformats.org/markup-compatibility/2006" xmlns:o="urn:schemas-microsoft-com:office:office" xmlns:r="http://schemas.openxmlformats.org/officeDocument/2006/relationships" xmlns:m="http://schemas.openxmlformats.org/officeDocument/2006/math" xmlns:v="urn:schemas-microsoft-com:vml" xmlns:wp14="http://schemas.microsoft.com/office/word/2010/wordprocessingDrawing" xmlns:wp="http://schemas.openxmlformats.org/drawingml/2006/wordprocessingDrawing" xmlns:w10="urn:schemas-microsoft-com:office:word" xmlns:w="http://schemas.openxmlformats.org/wordprocessingml/2006/main" xmlns:w14="http://schemas.microsoft.com/office/word/2010/wordml" xmlns:w15="http://schemas.microsoft.com/office/word/2012/wordml" xmlns:w16se="http://schemas.microsoft.com/office/word/2015/wordml/symex" xmlns:wpg="http://schemas.microsoft.com/office/word/2010/wordprocessingGroup" xmlns:wpi="http://schemas.microsoft.com/office/word/2010/wordprocessingInk" xmlns:wne="http://schemas.microsoft.com/office/word/2006/wordml" xmlns:wps="http://schemas.microsoft.com/office/word/2010/wordprocessingShape" mc:Ignorable="w14 w15 w16se wp14">
   <w:endnote w:type="separator" w:id="-1">
     <w:p>
       <w:r>
@@ -1270,7 +1793,7 @@
 </file>
 
 <file path=word/footnotes.xml><?xml version="1.0" encoding="utf-8"?>
-<w:footnotes xmlns:wpc="http://schemas.microsoft.com/office/word/2010/wordprocessingCanvas" xmlns:mo="http://schemas.microsoft.com/office/mac/office/2008/main" xmlns:mc="http://schemas.openxmlformats.org/markup-compatibility/2006" xmlns:mv="urn:schemas-microsoft-com:mac:vml" xmlns:o="urn:schemas-microsoft-com:office:office" xmlns:r="http://schemas.openxmlformats.org/officeDocument/2006/relationships" xmlns:m="http://schemas.openxmlformats.org/officeDocument/2006/math" xmlns:v="urn:schemas-microsoft-com:vml" xmlns:wp14="http://schemas.microsoft.com/office/word/2010/wordprocessingDrawing" xmlns:wp="http://schemas.openxmlformats.org/drawingml/2006/wordprocessingDrawing" xmlns:w10="urn:schemas-microsoft-com:office:word" xmlns:w="http://schemas.openxmlformats.org/wordprocessingml/2006/main" xmlns:w14="http://schemas.microsoft.com/office/word/2010/wordml" xmlns:w15="http://schemas.microsoft.com/office/word/2012/wordml" xmlns:wpg="http://schemas.microsoft.com/office/word/2010/wordprocessingGroup" xmlns:wpi="http://schemas.microsoft.com/office/word/2010/wordprocessingInk" xmlns:wne="http://schemas.microsoft.com/office/word/2006/wordml" xmlns:wps="http://schemas.microsoft.com/office/word/2010/wordprocessingShape" mc:Ignorable="w14 w15 wp14">
+<w:footnotes xmlns:wpc="http://schemas.microsoft.com/office/word/2010/wordprocessingCanvas" xmlns:cx="http://schemas.microsoft.com/office/drawing/2014/chartex" xmlns:cx1="http://schemas.microsoft.com/office/drawing/2015/9/8/chartex" xmlns:cx2="http://schemas.microsoft.com/office/drawing/2015/10/21/chartex" xmlns:cx3="http://schemas.microsoft.com/office/drawing/2016/5/9/chartex" xmlns:cx4="http://schemas.microsoft.com/office/drawing/2016/5/10/chartex" xmlns:cx5="http://schemas.microsoft.com/office/drawing/2016/5/11/chartex" xmlns:mc="http://schemas.openxmlformats.org/markup-compatibility/2006" xmlns:o="urn:schemas-microsoft-com:office:office" xmlns:r="http://schemas.openxmlformats.org/officeDocument/2006/relationships" xmlns:m="http://schemas.openxmlformats.org/officeDocument/2006/math" xmlns:v="urn:schemas-microsoft-com:vml" xmlns:wp14="http://schemas.microsoft.com/office/word/2010/wordprocessingDrawing" xmlns:wp="http://schemas.openxmlformats.org/drawingml/2006/wordprocessingDrawing" xmlns:w10="urn:schemas-microsoft-com:office:word" xmlns:w="http://schemas.openxmlformats.org/wordprocessingml/2006/main" xmlns:w14="http://schemas.microsoft.com/office/word/2010/wordml" xmlns:w15="http://schemas.microsoft.com/office/word/2012/wordml" xmlns:w16se="http://schemas.microsoft.com/office/word/2015/wordml/symex" xmlns:wpg="http://schemas.microsoft.com/office/word/2010/wordprocessingGroup" xmlns:wpi="http://schemas.microsoft.com/office/word/2010/wordprocessingInk" xmlns:wne="http://schemas.microsoft.com/office/word/2006/wordml" xmlns:wps="http://schemas.microsoft.com/office/word/2010/wordprocessingShape" mc:Ignorable="w14 w15 w16se wp14">
   <w:footnote w:type="separator" w:id="-1">
     <w:p>
       <w:r>
@@ -1289,94 +1812,494 @@
 </file>
 
 <file path=word/header1.xml><?xml version="1.0" encoding="utf-8"?>
-<w:hdr xmlns:wpc="http://schemas.microsoft.com/office/word/2010/wordprocessingCanvas" xmlns:mo="http://schemas.microsoft.com/office/mac/office/2008/main" xmlns:mc="http://schemas.openxmlformats.org/markup-compatibility/2006" xmlns:mv="urn:schemas-microsoft-com:mac:vml" xmlns:o="urn:schemas-microsoft-com:office:office" xmlns:r="http://schemas.openxmlformats.org/officeDocument/2006/relationships" xmlns:m="http://schemas.openxmlformats.org/officeDocument/2006/math" xmlns:v="urn:schemas-microsoft-com:vml" xmlns:wp14="http://schemas.microsoft.com/office/word/2010/wordprocessingDrawing" xmlns:wp="http://schemas.openxmlformats.org/drawingml/2006/wordprocessingDrawing" xmlns:w10="urn:schemas-microsoft-com:office:word" xmlns:w="http://schemas.openxmlformats.org/wordprocessingml/2006/main" xmlns:w14="http://schemas.microsoft.com/office/word/2010/wordml" xmlns:w15="http://schemas.microsoft.com/office/word/2012/wordml" xmlns:wpg="http://schemas.microsoft.com/office/word/2010/wordprocessingGroup" xmlns:wpi="http://schemas.microsoft.com/office/word/2010/wordprocessingInk" xmlns:wne="http://schemas.microsoft.com/office/word/2006/wordml" xmlns:wps="http://schemas.microsoft.com/office/word/2010/wordprocessingShape" mc:Ignorable="w14 w15 wp14">
+<w:hdr xmlns:wpc="http://schemas.microsoft.com/office/word/2010/wordprocessingCanvas" xmlns:cx="http://schemas.microsoft.com/office/drawing/2014/chartex" xmlns:cx1="http://schemas.microsoft.com/office/drawing/2015/9/8/chartex" xmlns:cx2="http://schemas.microsoft.com/office/drawing/2015/10/21/chartex" xmlns:cx3="http://schemas.microsoft.com/office/drawing/2016/5/9/chartex" xmlns:cx4="http://schemas.microsoft.com/office/drawing/2016/5/10/chartex" xmlns:cx5="http://schemas.microsoft.com/office/drawing/2016/5/11/chartex" xmlns:mc="http://schemas.openxmlformats.org/markup-compatibility/2006" xmlns:o="urn:schemas-microsoft-com:office:office" xmlns:r="http://schemas.openxmlformats.org/officeDocument/2006/relationships" xmlns:m="http://schemas.openxmlformats.org/officeDocument/2006/math" xmlns:v="urn:schemas-microsoft-com:vml" xmlns:wp14="http://schemas.microsoft.com/office/word/2010/wordprocessingDrawing" xmlns:wp="http://schemas.openxmlformats.org/drawingml/2006/wordprocessingDrawing" xmlns:w10="urn:schemas-microsoft-com:office:word" xmlns:w="http://schemas.openxmlformats.org/wordprocessingml/2006/main" xmlns:w14="http://schemas.microsoft.com/office/word/2010/wordml" xmlns:w15="http://schemas.microsoft.com/office/word/2012/wordml" xmlns:w16se="http://schemas.microsoft.com/office/word/2015/wordml/symex" xmlns:wpg="http://schemas.microsoft.com/office/word/2010/wordprocessingGroup" xmlns:wpi="http://schemas.microsoft.com/office/word/2010/wordprocessingInk" xmlns:wne="http://schemas.microsoft.com/office/word/2006/wordml" xmlns:wps="http://schemas.microsoft.com/office/word/2010/wordprocessingShape" mc:Ignorable="w14 w15 w16se wp14">
   <w:p>
     <w:pPr>
-      <w:pStyle w:val="Header"/>
+      <w:pStyle w:val="Encabezado"/>
       <w:framePr w:wrap="none" w:vAnchor="text" w:hAnchor="margin" w:xAlign="center" w:y="1"/>
       <w:rPr>
-        <w:rStyle w:val="PageNumber"/>
+        <w:rStyle w:val="Nmerodepgina"/>
       </w:rPr>
     </w:pPr>
     <w:r>
       <w:rPr>
-        <w:rStyle w:val="PageNumber"/>
+        <w:rStyle w:val="Nmerodepgina"/>
       </w:rPr>
       <w:fldChar w:fldCharType="begin"/>
     </w:r>
     <w:r>
       <w:rPr>
-        <w:rStyle w:val="PageNumber"/>
+        <w:rStyle w:val="Nmerodepgina"/>
       </w:rPr>
       <w:instrText xml:space="preserve">PAGE  </w:instrText>
     </w:r>
     <w:r>
       <w:rPr>
-        <w:rStyle w:val="PageNumber"/>
+        <w:rStyle w:val="Nmerodepgina"/>
       </w:rPr>
       <w:fldChar w:fldCharType="end"/>
     </w:r>
   </w:p>
   <w:p>
     <w:pPr>
-      <w:pStyle w:val="Header"/>
+      <w:pStyle w:val="Encabezado"/>
     </w:pPr>
   </w:p>
 </w:hdr>
 </file>
 
 <file path=word/header2.xml><?xml version="1.0" encoding="utf-8"?>
-<w:hdr xmlns:wpc="http://schemas.microsoft.com/office/word/2010/wordprocessingCanvas" xmlns:mo="http://schemas.microsoft.com/office/mac/office/2008/main" xmlns:mc="http://schemas.openxmlformats.org/markup-compatibility/2006" xmlns:mv="urn:schemas-microsoft-com:mac:vml" xmlns:o="urn:schemas-microsoft-com:office:office" xmlns:r="http://schemas.openxmlformats.org/officeDocument/2006/relationships" xmlns:m="http://schemas.openxmlformats.org/officeDocument/2006/math" xmlns:v="urn:schemas-microsoft-com:vml" xmlns:wp14="http://schemas.microsoft.com/office/word/2010/wordprocessingDrawing" xmlns:wp="http://schemas.openxmlformats.org/drawingml/2006/wordprocessingDrawing" xmlns:w10="urn:schemas-microsoft-com:office:word" xmlns:w="http://schemas.openxmlformats.org/wordprocessingml/2006/main" xmlns:w14="http://schemas.microsoft.com/office/word/2010/wordml" xmlns:w15="http://schemas.microsoft.com/office/word/2012/wordml" xmlns:wpg="http://schemas.microsoft.com/office/word/2010/wordprocessingGroup" xmlns:wpi="http://schemas.microsoft.com/office/word/2010/wordprocessingInk" xmlns:wne="http://schemas.microsoft.com/office/word/2006/wordml" xmlns:wps="http://schemas.microsoft.com/office/word/2010/wordprocessingShape" mc:Ignorable="w14 w15 wp14">
+<w:hdr xmlns:wpc="http://schemas.microsoft.com/office/word/2010/wordprocessingCanvas" xmlns:cx="http://schemas.microsoft.com/office/drawing/2014/chartex" xmlns:cx1="http://schemas.microsoft.com/office/drawing/2015/9/8/chartex" xmlns:cx2="http://schemas.microsoft.com/office/drawing/2015/10/21/chartex" xmlns:cx3="http://schemas.microsoft.com/office/drawing/2016/5/9/chartex" xmlns:cx4="http://schemas.microsoft.com/office/drawing/2016/5/10/chartex" xmlns:cx5="http://schemas.microsoft.com/office/drawing/2016/5/11/chartex" xmlns:mc="http://schemas.openxmlformats.org/markup-compatibility/2006" xmlns:o="urn:schemas-microsoft-com:office:office" xmlns:r="http://schemas.openxmlformats.org/officeDocument/2006/relationships" xmlns:m="http://schemas.openxmlformats.org/officeDocument/2006/math" xmlns:v="urn:schemas-microsoft-com:vml" xmlns:wp14="http://schemas.microsoft.com/office/word/2010/wordprocessingDrawing" xmlns:wp="http://schemas.openxmlformats.org/drawingml/2006/wordprocessingDrawing" xmlns:w10="urn:schemas-microsoft-com:office:word" xmlns:w="http://schemas.openxmlformats.org/wordprocessingml/2006/main" xmlns:w14="http://schemas.microsoft.com/office/word/2010/wordml" xmlns:w15="http://schemas.microsoft.com/office/word/2012/wordml" xmlns:w16se="http://schemas.microsoft.com/office/word/2015/wordml/symex" xmlns:wpg="http://schemas.microsoft.com/office/word/2010/wordprocessingGroup" xmlns:wpi="http://schemas.microsoft.com/office/word/2010/wordprocessingInk" xmlns:wne="http://schemas.microsoft.com/office/word/2006/wordml" xmlns:wps="http://schemas.microsoft.com/office/word/2010/wordprocessingShape" mc:Ignorable="w14 w15 w16se wp14">
   <w:p>
     <w:pPr>
-      <w:pStyle w:val="Header"/>
+      <w:pStyle w:val="Encabezado"/>
       <w:framePr w:wrap="none" w:vAnchor="text" w:hAnchor="margin" w:xAlign="center" w:y="1"/>
       <w:rPr>
-        <w:rStyle w:val="PageNumber"/>
+        <w:rStyle w:val="Nmerodepgina"/>
       </w:rPr>
     </w:pPr>
     <w:r>
       <w:rPr>
-        <w:rStyle w:val="PageNumber"/>
+        <w:rStyle w:val="Nmerodepgina"/>
       </w:rPr>
       <w:fldChar w:fldCharType="begin"/>
     </w:r>
     <w:r>
       <w:rPr>
-        <w:rStyle w:val="PageNumber"/>
+        <w:rStyle w:val="Nmerodepgina"/>
       </w:rPr>
       <w:instrText xml:space="preserve">PAGE  </w:instrText>
     </w:r>
     <w:r>
       <w:rPr>
-        <w:rStyle w:val="PageNumber"/>
+        <w:rStyle w:val="Nmerodepgina"/>
       </w:rPr>
       <w:fldChar w:fldCharType="separate"/>
     </w:r>
     <w:r>
       <w:rPr>
-        <w:rStyle w:val="PageNumber"/>
+        <w:rStyle w:val="Nmerodepgina"/>
         <w:noProof/>
       </w:rPr>
-      <w:t>3</w:t>
+      <w:t>6</w:t>
     </w:r>
     <w:r>
       <w:rPr>
-        <w:rStyle w:val="PageNumber"/>
+        <w:rStyle w:val="Nmerodepgina"/>
       </w:rPr>
       <w:fldChar w:fldCharType="end"/>
     </w:r>
   </w:p>
   <w:p>
     <w:pPr>
-      <w:pStyle w:val="Header"/>
+      <w:pStyle w:val="Encabezado"/>
     </w:pPr>
   </w:p>
 </w:hdr>
 </file>
 
+<file path=word/numbering.xml><?xml version="1.0" encoding="utf-8"?>
+<w:numbering xmlns:wpc="http://schemas.microsoft.com/office/word/2010/wordprocessingCanvas" xmlns:cx="http://schemas.microsoft.com/office/drawing/2014/chartex" xmlns:cx1="http://schemas.microsoft.com/office/drawing/2015/9/8/chartex" xmlns:cx2="http://schemas.microsoft.com/office/drawing/2015/10/21/chartex" xmlns:cx3="http://schemas.microsoft.com/office/drawing/2016/5/9/chartex" xmlns:cx4="http://schemas.microsoft.com/office/drawing/2016/5/10/chartex" xmlns:cx5="http://schemas.microsoft.com/office/drawing/2016/5/11/chartex" xmlns:mc="http://schemas.openxmlformats.org/markup-compatibility/2006" xmlns:o="urn:schemas-microsoft-com:office:office" xmlns:r="http://schemas.openxmlformats.org/officeDocument/2006/relationships" xmlns:m="http://schemas.openxmlformats.org/officeDocument/2006/math" xmlns:v="urn:schemas-microsoft-com:vml" xmlns:wp14="http://schemas.microsoft.com/office/word/2010/wordprocessingDrawing" xmlns:wp="http://schemas.openxmlformats.org/drawingml/2006/wordprocessingDrawing" xmlns:w10="urn:schemas-microsoft-com:office:word" xmlns:w="http://schemas.openxmlformats.org/wordprocessingml/2006/main" xmlns:w14="http://schemas.microsoft.com/office/word/2010/wordml" xmlns:w15="http://schemas.microsoft.com/office/word/2012/wordml" xmlns:w16se="http://schemas.microsoft.com/office/word/2015/wordml/symex" xmlns:wpg="http://schemas.microsoft.com/office/word/2010/wordprocessingGroup" xmlns:wpi="http://schemas.microsoft.com/office/word/2010/wordprocessingInk" xmlns:wne="http://schemas.microsoft.com/office/word/2006/wordml" xmlns:wps="http://schemas.microsoft.com/office/word/2010/wordprocessingShape" mc:Ignorable="w14 w15 w16se wp14">
+  <w:abstractNum w:abstractNumId="0" w15:restartNumberingAfterBreak="0">
+    <w:nsid w:val="1A5B3B88"/>
+    <w:multiLevelType w:val="multilevel"/>
+    <w:tmpl w:val="A7BA1DD4"/>
+    <w:lvl w:ilvl="0">
+      <w:start w:val="1"/>
+      <w:numFmt w:val="decimal"/>
+      <w:lvlText w:val="%1."/>
+      <w:lvlJc w:val="left"/>
+      <w:pPr>
+        <w:tabs>
+          <w:tab w:val="num" w:pos="720"/>
+        </w:tabs>
+        <w:ind w:left="720" w:hanging="360"/>
+      </w:pPr>
+    </w:lvl>
+    <w:lvl w:ilvl="1">
+      <w:start w:val="1"/>
+      <w:numFmt w:val="bullet"/>
+      <w:lvlText w:val=""/>
+      <w:lvlJc w:val="left"/>
+      <w:pPr>
+        <w:tabs>
+          <w:tab w:val="num" w:pos="1440"/>
+        </w:tabs>
+        <w:ind w:left="1440" w:hanging="360"/>
+      </w:pPr>
+      <w:rPr>
+        <w:rFonts w:ascii="Symbol" w:hAnsi="Symbol" w:hint="default"/>
+      </w:rPr>
+    </w:lvl>
+    <w:lvl w:ilvl="2" w:tentative="1">
+      <w:start w:val="1"/>
+      <w:numFmt w:val="decimal"/>
+      <w:lvlText w:val="%3."/>
+      <w:lvlJc w:val="left"/>
+      <w:pPr>
+        <w:tabs>
+          <w:tab w:val="num" w:pos="2160"/>
+        </w:tabs>
+        <w:ind w:left="2160" w:hanging="360"/>
+      </w:pPr>
+    </w:lvl>
+    <w:lvl w:ilvl="3" w:tentative="1">
+      <w:start w:val="1"/>
+      <w:numFmt w:val="decimal"/>
+      <w:lvlText w:val="%4."/>
+      <w:lvlJc w:val="left"/>
+      <w:pPr>
+        <w:tabs>
+          <w:tab w:val="num" w:pos="2880"/>
+        </w:tabs>
+        <w:ind w:left="2880" w:hanging="360"/>
+      </w:pPr>
+    </w:lvl>
+    <w:lvl w:ilvl="4" w:tentative="1">
+      <w:start w:val="1"/>
+      <w:numFmt w:val="decimal"/>
+      <w:lvlText w:val="%5."/>
+      <w:lvlJc w:val="left"/>
+      <w:pPr>
+        <w:tabs>
+          <w:tab w:val="num" w:pos="3600"/>
+        </w:tabs>
+        <w:ind w:left="3600" w:hanging="360"/>
+      </w:pPr>
+    </w:lvl>
+    <w:lvl w:ilvl="5" w:tentative="1">
+      <w:start w:val="1"/>
+      <w:numFmt w:val="decimal"/>
+      <w:lvlText w:val="%6."/>
+      <w:lvlJc w:val="left"/>
+      <w:pPr>
+        <w:tabs>
+          <w:tab w:val="num" w:pos="4320"/>
+        </w:tabs>
+        <w:ind w:left="4320" w:hanging="360"/>
+      </w:pPr>
+    </w:lvl>
+    <w:lvl w:ilvl="6" w:tentative="1">
+      <w:start w:val="1"/>
+      <w:numFmt w:val="decimal"/>
+      <w:lvlText w:val="%7."/>
+      <w:lvlJc w:val="left"/>
+      <w:pPr>
+        <w:tabs>
+          <w:tab w:val="num" w:pos="5040"/>
+        </w:tabs>
+        <w:ind w:left="5040" w:hanging="360"/>
+      </w:pPr>
+    </w:lvl>
+    <w:lvl w:ilvl="7" w:tentative="1">
+      <w:start w:val="1"/>
+      <w:numFmt w:val="decimal"/>
+      <w:lvlText w:val="%8."/>
+      <w:lvlJc w:val="left"/>
+      <w:pPr>
+        <w:tabs>
+          <w:tab w:val="num" w:pos="5760"/>
+        </w:tabs>
+        <w:ind w:left="5760" w:hanging="360"/>
+      </w:pPr>
+    </w:lvl>
+    <w:lvl w:ilvl="8" w:tentative="1">
+      <w:start w:val="1"/>
+      <w:numFmt w:val="decimal"/>
+      <w:lvlText w:val="%9."/>
+      <w:lvlJc w:val="left"/>
+      <w:pPr>
+        <w:tabs>
+          <w:tab w:val="num" w:pos="6480"/>
+        </w:tabs>
+        <w:ind w:left="6480" w:hanging="360"/>
+      </w:pPr>
+    </w:lvl>
+  </w:abstractNum>
+  <w:abstractNum w:abstractNumId="1" w15:restartNumberingAfterBreak="0">
+    <w:nsid w:val="30474C0E"/>
+    <w:multiLevelType w:val="hybridMultilevel"/>
+    <w:tmpl w:val="4DE47824"/>
+    <w:lvl w:ilvl="0" w:tplc="0409000F">
+      <w:start w:val="1"/>
+      <w:numFmt w:val="decimal"/>
+      <w:lvlText w:val="%1."/>
+      <w:lvlJc w:val="left"/>
+      <w:pPr>
+        <w:ind w:left="720" w:hanging="360"/>
+      </w:pPr>
+      <w:rPr>
+        <w:rFonts w:hint="default"/>
+      </w:rPr>
+    </w:lvl>
+    <w:lvl w:ilvl="1" w:tplc="04090019">
+      <w:start w:val="1"/>
+      <w:numFmt w:val="lowerLetter"/>
+      <w:lvlText w:val="%2."/>
+      <w:lvlJc w:val="left"/>
+      <w:pPr>
+        <w:ind w:left="1440" w:hanging="360"/>
+      </w:pPr>
+    </w:lvl>
+    <w:lvl w:ilvl="2" w:tplc="0409001B">
+      <w:start w:val="1"/>
+      <w:numFmt w:val="lowerRoman"/>
+      <w:lvlText w:val="%3."/>
+      <w:lvlJc w:val="right"/>
+      <w:pPr>
+        <w:ind w:left="2160" w:hanging="180"/>
+      </w:pPr>
+    </w:lvl>
+    <w:lvl w:ilvl="3" w:tplc="0409000F" w:tentative="1">
+      <w:start w:val="1"/>
+      <w:numFmt w:val="decimal"/>
+      <w:lvlText w:val="%4."/>
+      <w:lvlJc w:val="left"/>
+      <w:pPr>
+        <w:ind w:left="2880" w:hanging="360"/>
+      </w:pPr>
+    </w:lvl>
+    <w:lvl w:ilvl="4" w:tplc="04090019" w:tentative="1">
+      <w:start w:val="1"/>
+      <w:numFmt w:val="lowerLetter"/>
+      <w:lvlText w:val="%5."/>
+      <w:lvlJc w:val="left"/>
+      <w:pPr>
+        <w:ind w:left="3600" w:hanging="360"/>
+      </w:pPr>
+    </w:lvl>
+    <w:lvl w:ilvl="5" w:tplc="0409001B" w:tentative="1">
+      <w:start w:val="1"/>
+      <w:numFmt w:val="lowerRoman"/>
+      <w:lvlText w:val="%6."/>
+      <w:lvlJc w:val="right"/>
+      <w:pPr>
+        <w:ind w:left="4320" w:hanging="180"/>
+      </w:pPr>
+    </w:lvl>
+    <w:lvl w:ilvl="6" w:tplc="0409000F" w:tentative="1">
+      <w:start w:val="1"/>
+      <w:numFmt w:val="decimal"/>
+      <w:lvlText w:val="%7."/>
+      <w:lvlJc w:val="left"/>
+      <w:pPr>
+        <w:ind w:left="5040" w:hanging="360"/>
+      </w:pPr>
+    </w:lvl>
+    <w:lvl w:ilvl="7" w:tplc="04090019" w:tentative="1">
+      <w:start w:val="1"/>
+      <w:numFmt w:val="lowerLetter"/>
+      <w:lvlText w:val="%8."/>
+      <w:lvlJc w:val="left"/>
+      <w:pPr>
+        <w:ind w:left="5760" w:hanging="360"/>
+      </w:pPr>
+    </w:lvl>
+    <w:lvl w:ilvl="8" w:tplc="0409001B" w:tentative="1">
+      <w:start w:val="1"/>
+      <w:numFmt w:val="lowerRoman"/>
+      <w:lvlText w:val="%9."/>
+      <w:lvlJc w:val="right"/>
+      <w:pPr>
+        <w:ind w:left="6480" w:hanging="180"/>
+      </w:pPr>
+    </w:lvl>
+  </w:abstractNum>
+  <w:abstractNum w:abstractNumId="2" w15:restartNumberingAfterBreak="0">
+    <w:nsid w:val="4EB8309F"/>
+    <w:multiLevelType w:val="hybridMultilevel"/>
+    <w:tmpl w:val="DC68263C"/>
+    <w:lvl w:ilvl="0" w:tplc="0409000F">
+      <w:start w:val="1"/>
+      <w:numFmt w:val="decimal"/>
+      <w:lvlText w:val="%1."/>
+      <w:lvlJc w:val="left"/>
+      <w:pPr>
+        <w:ind w:left="720" w:hanging="360"/>
+      </w:pPr>
+      <w:rPr>
+        <w:rFonts w:hint="default"/>
+      </w:rPr>
+    </w:lvl>
+    <w:lvl w:ilvl="1" w:tplc="04090019" w:tentative="1">
+      <w:start w:val="1"/>
+      <w:numFmt w:val="lowerLetter"/>
+      <w:lvlText w:val="%2."/>
+      <w:lvlJc w:val="left"/>
+      <w:pPr>
+        <w:ind w:left="1440" w:hanging="360"/>
+      </w:pPr>
+    </w:lvl>
+    <w:lvl w:ilvl="2" w:tplc="0409001B" w:tentative="1">
+      <w:start w:val="1"/>
+      <w:numFmt w:val="lowerRoman"/>
+      <w:lvlText w:val="%3."/>
+      <w:lvlJc w:val="right"/>
+      <w:pPr>
+        <w:ind w:left="2160" w:hanging="180"/>
+      </w:pPr>
+    </w:lvl>
+    <w:lvl w:ilvl="3" w:tplc="0409000F" w:tentative="1">
+      <w:start w:val="1"/>
+      <w:numFmt w:val="decimal"/>
+      <w:lvlText w:val="%4."/>
+      <w:lvlJc w:val="left"/>
+      <w:pPr>
+        <w:ind w:left="2880" w:hanging="360"/>
+      </w:pPr>
+    </w:lvl>
+    <w:lvl w:ilvl="4" w:tplc="04090019" w:tentative="1">
+      <w:start w:val="1"/>
+      <w:numFmt w:val="lowerLetter"/>
+      <w:lvlText w:val="%5."/>
+      <w:lvlJc w:val="left"/>
+      <w:pPr>
+        <w:ind w:left="3600" w:hanging="360"/>
+      </w:pPr>
+    </w:lvl>
+    <w:lvl w:ilvl="5" w:tplc="0409001B" w:tentative="1">
+      <w:start w:val="1"/>
+      <w:numFmt w:val="lowerRoman"/>
+      <w:lvlText w:val="%6."/>
+      <w:lvlJc w:val="right"/>
+      <w:pPr>
+        <w:ind w:left="4320" w:hanging="180"/>
+      </w:pPr>
+    </w:lvl>
+    <w:lvl w:ilvl="6" w:tplc="0409000F" w:tentative="1">
+      <w:start w:val="1"/>
+      <w:numFmt w:val="decimal"/>
+      <w:lvlText w:val="%7."/>
+      <w:lvlJc w:val="left"/>
+      <w:pPr>
+        <w:ind w:left="5040" w:hanging="360"/>
+      </w:pPr>
+    </w:lvl>
+    <w:lvl w:ilvl="7" w:tplc="04090019" w:tentative="1">
+      <w:start w:val="1"/>
+      <w:numFmt w:val="lowerLetter"/>
+      <w:lvlText w:val="%8."/>
+      <w:lvlJc w:val="left"/>
+      <w:pPr>
+        <w:ind w:left="5760" w:hanging="360"/>
+      </w:pPr>
+    </w:lvl>
+    <w:lvl w:ilvl="8" w:tplc="0409001B" w:tentative="1">
+      <w:start w:val="1"/>
+      <w:numFmt w:val="lowerRoman"/>
+      <w:lvlText w:val="%9."/>
+      <w:lvlJc w:val="right"/>
+      <w:pPr>
+        <w:ind w:left="6480" w:hanging="180"/>
+      </w:pPr>
+    </w:lvl>
+  </w:abstractNum>
+  <w:abstractNum w:abstractNumId="3" w15:restartNumberingAfterBreak="0">
+    <w:nsid w:val="6A18596F"/>
+    <w:multiLevelType w:val="hybridMultilevel"/>
+    <w:tmpl w:val="DC68263C"/>
+    <w:lvl w:ilvl="0" w:tplc="0409000F">
+      <w:start w:val="1"/>
+      <w:numFmt w:val="decimal"/>
+      <w:lvlText w:val="%1."/>
+      <w:lvlJc w:val="left"/>
+      <w:pPr>
+        <w:ind w:left="720" w:hanging="360"/>
+      </w:pPr>
+      <w:rPr>
+        <w:rFonts w:hint="default"/>
+      </w:rPr>
+    </w:lvl>
+    <w:lvl w:ilvl="1" w:tplc="04090019" w:tentative="1">
+      <w:start w:val="1"/>
+      <w:numFmt w:val="lowerLetter"/>
+      <w:lvlText w:val="%2."/>
+      <w:lvlJc w:val="left"/>
+      <w:pPr>
+        <w:ind w:left="1440" w:hanging="360"/>
+      </w:pPr>
+    </w:lvl>
+    <w:lvl w:ilvl="2" w:tplc="0409001B" w:tentative="1">
+      <w:start w:val="1"/>
+      <w:numFmt w:val="lowerRoman"/>
+      <w:lvlText w:val="%3."/>
+      <w:lvlJc w:val="right"/>
+      <w:pPr>
+        <w:ind w:left="2160" w:hanging="180"/>
+      </w:pPr>
+    </w:lvl>
+    <w:lvl w:ilvl="3" w:tplc="0409000F" w:tentative="1">
+      <w:start w:val="1"/>
+      <w:numFmt w:val="decimal"/>
+      <w:lvlText w:val="%4."/>
+      <w:lvlJc w:val="left"/>
+      <w:pPr>
+        <w:ind w:left="2880" w:hanging="360"/>
+      </w:pPr>
+    </w:lvl>
+    <w:lvl w:ilvl="4" w:tplc="04090019" w:tentative="1">
+      <w:start w:val="1"/>
+      <w:numFmt w:val="lowerLetter"/>
+      <w:lvlText w:val="%5."/>
+      <w:lvlJc w:val="left"/>
+      <w:pPr>
+        <w:ind w:left="3600" w:hanging="360"/>
+      </w:pPr>
+    </w:lvl>
+    <w:lvl w:ilvl="5" w:tplc="0409001B" w:tentative="1">
+      <w:start w:val="1"/>
+      <w:numFmt w:val="lowerRoman"/>
+      <w:lvlText w:val="%6."/>
+      <w:lvlJc w:val="right"/>
+      <w:pPr>
+        <w:ind w:left="4320" w:hanging="180"/>
+      </w:pPr>
+    </w:lvl>
+    <w:lvl w:ilvl="6" w:tplc="0409000F" w:tentative="1">
+      <w:start w:val="1"/>
+      <w:numFmt w:val="decimal"/>
+      <w:lvlText w:val="%7."/>
+      <w:lvlJc w:val="left"/>
+      <w:pPr>
+        <w:ind w:left="5040" w:hanging="360"/>
+      </w:pPr>
+    </w:lvl>
+    <w:lvl w:ilvl="7" w:tplc="04090019" w:tentative="1">
+      <w:start w:val="1"/>
+      <w:numFmt w:val="lowerLetter"/>
+      <w:lvlText w:val="%8."/>
+      <w:lvlJc w:val="left"/>
+      <w:pPr>
+        <w:ind w:left="5760" w:hanging="360"/>
+      </w:pPr>
+    </w:lvl>
+    <w:lvl w:ilvl="8" w:tplc="0409001B" w:tentative="1">
+      <w:start w:val="1"/>
+      <w:numFmt w:val="lowerRoman"/>
+      <w:lvlText w:val="%9."/>
+      <w:lvlJc w:val="right"/>
+      <w:pPr>
+        <w:ind w:left="6480" w:hanging="180"/>
+      </w:pPr>
+    </w:lvl>
+  </w:abstractNum>
+  <w:num w:numId="1">
+    <w:abstractNumId w:val="2"/>
+  </w:num>
+  <w:num w:numId="2">
+    <w:abstractNumId w:val="0"/>
+  </w:num>
+  <w:num w:numId="3">
+    <w:abstractNumId w:val="1"/>
+  </w:num>
+  <w:num w:numId="4">
+    <w:abstractNumId w:val="3"/>
+  </w:num>
+</w:numbering>
+</file>
+
 <file path=word/styles.xml><?xml version="1.0" encoding="utf-8"?>
-<w:styles xmlns:mc="http://schemas.openxmlformats.org/markup-compatibility/2006" xmlns:r="http://schemas.openxmlformats.org/officeDocument/2006/relationships" xmlns:w="http://schemas.openxmlformats.org/wordprocessingml/2006/main" xmlns:w14="http://schemas.microsoft.com/office/word/2010/wordml" xmlns:w15="http://schemas.microsoft.com/office/word/2012/wordml" mc:Ignorable="w14 w15">
+<w:styles xmlns:mc="http://schemas.openxmlformats.org/markup-compatibility/2006" xmlns:r="http://schemas.openxmlformats.org/officeDocument/2006/relationships" xmlns:w="http://schemas.openxmlformats.org/wordprocessingml/2006/main" xmlns:w14="http://schemas.microsoft.com/office/word/2010/wordml" xmlns:w15="http://schemas.microsoft.com/office/word/2012/wordml" xmlns:w16se="http://schemas.microsoft.com/office/word/2015/wordml/symex" mc:Ignorable="w14 w15 w16se">
   <w:docDefaults>
     <w:rPrDefault>
       <w:rPr>
@@ -1388,7 +2311,7 @@
     </w:rPrDefault>
     <w:pPrDefault/>
   </w:docDefaults>
-  <w:latentStyles w:defLockedState="0" w:defUIPriority="99" w:defSemiHidden="0" w:defUnhideWhenUsed="0" w:defQFormat="0" w:count="382">
+  <w:latentStyles w:defLockedState="0" w:defUIPriority="99" w:defSemiHidden="0" w:defUnhideWhenUsed="0" w:defQFormat="0" w:count="374">
     <w:lsdException w:name="Normal" w:uiPriority="0" w:qFormat="1"/>
     <w:lsdException w:name="heading 1" w:uiPriority="9" w:qFormat="1"/>
     <w:lsdException w:name="heading 2" w:semiHidden="1" w:uiPriority="9" w:unhideWhenUsed="1" w:qFormat="1"/>
@@ -1545,15 +2468,6 @@
     <w:lsdException w:name="Balloon Text" w:semiHidden="1" w:unhideWhenUsed="1"/>
     <w:lsdException w:name="Table Grid" w:uiPriority="39"/>
     <w:lsdException w:name="Table Theme" w:semiHidden="1" w:unhideWhenUsed="1"/>
-    <w:lsdException w:name="Note Level 1" w:semiHidden="1" w:unhideWhenUsed="1"/>
-    <w:lsdException w:name="Note Level 2" w:semiHidden="1" w:unhideWhenUsed="1"/>
-    <w:lsdException w:name="Note Level 3" w:semiHidden="1" w:unhideWhenUsed="1"/>
-    <w:lsdException w:name="Note Level 4" w:semiHidden="1" w:unhideWhenUsed="1"/>
-    <w:lsdException w:name="Note Level 5" w:semiHidden="1" w:unhideWhenUsed="1"/>
-    <w:lsdException w:name="Note Level 6" w:semiHidden="1" w:unhideWhenUsed="1"/>
-    <w:lsdException w:name="Note Level 7" w:semiHidden="1" w:unhideWhenUsed="1"/>
-    <w:lsdException w:name="Note Level 8" w:semiHidden="1" w:unhideWhenUsed="1"/>
-    <w:lsdException w:name="Note Level 9" w:semiHidden="1" w:unhideWhenUsed="1"/>
     <w:lsdException w:name="Placeholder Text" w:semiHidden="1"/>
     <w:lsdException w:name="No Spacing" w:uiPriority="1" w:qFormat="1"/>
     <w:lsdException w:name="Light Shading" w:uiPriority="60"/>
@@ -1776,11 +2690,11 @@
     <w:name w:val="Normal"/>
     <w:qFormat/>
   </w:style>
-  <w:style w:type="paragraph" w:styleId="Heading1">
+  <w:style w:type="paragraph" w:styleId="Ttulo1">
     <w:name w:val="heading 1"/>
     <w:basedOn w:val="Normal"/>
     <w:next w:val="Normal"/>
-    <w:link w:val="Heading1Char"/>
+    <w:link w:val="Ttulo1Car"/>
     <w:uiPriority w:val="9"/>
     <w:qFormat/>
     <w:rsid w:val="00DE5E30"/>
@@ -1798,11 +2712,11 @@
       <w:szCs w:val="32"/>
     </w:rPr>
   </w:style>
-  <w:style w:type="paragraph" w:styleId="Heading2">
+  <w:style w:type="paragraph" w:styleId="Ttulo2">
     <w:name w:val="heading 2"/>
     <w:basedOn w:val="Normal"/>
     <w:next w:val="Normal"/>
-    <w:link w:val="Heading2Char"/>
+    <w:link w:val="Ttulo2Car"/>
     <w:uiPriority w:val="9"/>
     <w:unhideWhenUsed/>
     <w:qFormat/>
@@ -1821,13 +2735,13 @@
       <w:szCs w:val="26"/>
     </w:rPr>
   </w:style>
-  <w:style w:type="character" w:default="1" w:styleId="DefaultParagraphFont">
+  <w:style w:type="character" w:default="1" w:styleId="Fuentedeprrafopredeter">
     <w:name w:val="Default Paragraph Font"/>
     <w:uiPriority w:val="1"/>
     <w:semiHidden/>
     <w:unhideWhenUsed/>
   </w:style>
-  <w:style w:type="table" w:default="1" w:styleId="TableNormal">
+  <w:style w:type="table" w:default="1" w:styleId="Tablanormal">
     <w:name w:val="Normal Table"/>
     <w:uiPriority w:val="99"/>
     <w:semiHidden/>
@@ -1842,16 +2756,16 @@
       </w:tblCellMar>
     </w:tblPr>
   </w:style>
-  <w:style w:type="numbering" w:default="1" w:styleId="NoList">
+  <w:style w:type="numbering" w:default="1" w:styleId="Sinlista">
     <w:name w:val="No List"/>
     <w:uiPriority w:val="99"/>
     <w:semiHidden/>
     <w:unhideWhenUsed/>
   </w:style>
-  <w:style w:type="paragraph" w:styleId="Header">
+  <w:style w:type="paragraph" w:styleId="Encabezado">
     <w:name w:val="header"/>
     <w:basedOn w:val="Normal"/>
-    <w:link w:val="HeaderChar"/>
+    <w:link w:val="EncabezadoCar"/>
     <w:uiPriority w:val="99"/>
     <w:unhideWhenUsed/>
     <w:rsid w:val="00755DE6"/>
@@ -1862,17 +2776,17 @@
       </w:tabs>
     </w:pPr>
   </w:style>
-  <w:style w:type="character" w:customStyle="1" w:styleId="HeaderChar">
-    <w:name w:val="Header Char"/>
-    <w:basedOn w:val="DefaultParagraphFont"/>
-    <w:link w:val="Header"/>
+  <w:style w:type="character" w:customStyle="1" w:styleId="EncabezadoCar">
+    <w:name w:val="Encabezado Car"/>
+    <w:basedOn w:val="Fuentedeprrafopredeter"/>
+    <w:link w:val="Encabezado"/>
     <w:uiPriority w:val="99"/>
     <w:rsid w:val="00755DE6"/>
   </w:style>
-  <w:style w:type="paragraph" w:styleId="Footer">
+  <w:style w:type="paragraph" w:styleId="Piedepgina">
     <w:name w:val="footer"/>
     <w:basedOn w:val="Normal"/>
-    <w:link w:val="FooterChar"/>
+    <w:link w:val="PiedepginaCar"/>
     <w:uiPriority w:val="99"/>
     <w:unhideWhenUsed/>
     <w:rsid w:val="00755DE6"/>
@@ -1883,26 +2797,26 @@
       </w:tabs>
     </w:pPr>
   </w:style>
-  <w:style w:type="character" w:customStyle="1" w:styleId="FooterChar">
-    <w:name w:val="Footer Char"/>
-    <w:basedOn w:val="DefaultParagraphFont"/>
-    <w:link w:val="Footer"/>
+  <w:style w:type="character" w:customStyle="1" w:styleId="PiedepginaCar">
+    <w:name w:val="Pie de página Car"/>
+    <w:basedOn w:val="Fuentedeprrafopredeter"/>
+    <w:link w:val="Piedepgina"/>
     <w:uiPriority w:val="99"/>
     <w:rsid w:val="00755DE6"/>
   </w:style>
-  <w:style w:type="character" w:styleId="PageNumber">
+  <w:style w:type="character" w:styleId="Nmerodepgina">
     <w:name w:val="page number"/>
-    <w:basedOn w:val="DefaultParagraphFont"/>
+    <w:basedOn w:val="Fuentedeprrafopredeter"/>
     <w:uiPriority w:val="99"/>
     <w:semiHidden/>
     <w:unhideWhenUsed/>
     <w:rsid w:val="00755DE6"/>
   </w:style>
-  <w:style w:type="paragraph" w:styleId="Title">
+  <w:style w:type="paragraph" w:styleId="Ttulo">
     <w:name w:val="Title"/>
     <w:basedOn w:val="Normal"/>
     <w:next w:val="Normal"/>
-    <w:link w:val="TitleChar"/>
+    <w:link w:val="TtuloCar"/>
     <w:uiPriority w:val="10"/>
     <w:qFormat/>
     <w:rsid w:val="009560EC"/>
@@ -1917,10 +2831,10 @@
       <w:szCs w:val="56"/>
     </w:rPr>
   </w:style>
-  <w:style w:type="character" w:customStyle="1" w:styleId="TitleChar">
-    <w:name w:val="Title Char"/>
-    <w:basedOn w:val="DefaultParagraphFont"/>
-    <w:link w:val="Title"/>
+  <w:style w:type="character" w:customStyle="1" w:styleId="TtuloCar">
+    <w:name w:val="Título Car"/>
+    <w:basedOn w:val="Fuentedeprrafopredeter"/>
+    <w:link w:val="Ttulo"/>
     <w:uiPriority w:val="10"/>
     <w:rsid w:val="009560EC"/>
     <w:rPr>
@@ -1931,11 +2845,11 @@
       <w:szCs w:val="56"/>
     </w:rPr>
   </w:style>
-  <w:style w:type="paragraph" w:styleId="Subtitle">
+  <w:style w:type="paragraph" w:styleId="Subttulo">
     <w:name w:val="Subtitle"/>
     <w:basedOn w:val="Normal"/>
     <w:next w:val="Normal"/>
-    <w:link w:val="SubtitleChar"/>
+    <w:link w:val="SubttuloCar"/>
     <w:uiPriority w:val="11"/>
     <w:qFormat/>
     <w:rsid w:val="009560EC"/>
@@ -1953,10 +2867,10 @@
       <w:szCs w:val="22"/>
     </w:rPr>
   </w:style>
-  <w:style w:type="character" w:customStyle="1" w:styleId="SubtitleChar">
-    <w:name w:val="Subtitle Char"/>
-    <w:basedOn w:val="DefaultParagraphFont"/>
-    <w:link w:val="Subtitle"/>
+  <w:style w:type="character" w:customStyle="1" w:styleId="SubttuloCar">
+    <w:name w:val="Subtítulo Car"/>
+    <w:basedOn w:val="Fuentedeprrafopredeter"/>
+    <w:link w:val="Subttulo"/>
     <w:uiPriority w:val="11"/>
     <w:rsid w:val="009560EC"/>
     <w:rPr>
@@ -1967,9 +2881,9 @@
       <w:szCs w:val="22"/>
     </w:rPr>
   </w:style>
-  <w:style w:type="character" w:styleId="Emphasis">
+  <w:style w:type="character" w:styleId="nfasis">
     <w:name w:val="Emphasis"/>
-    <w:basedOn w:val="DefaultParagraphFont"/>
+    <w:basedOn w:val="Fuentedeprrafopredeter"/>
     <w:uiPriority w:val="20"/>
     <w:qFormat/>
     <w:rsid w:val="009560EC"/>
@@ -1978,10 +2892,10 @@
       <w:iCs/>
     </w:rPr>
   </w:style>
-  <w:style w:type="character" w:customStyle="1" w:styleId="Heading1Char">
-    <w:name w:val="Heading 1 Char"/>
-    <w:basedOn w:val="DefaultParagraphFont"/>
-    <w:link w:val="Heading1"/>
+  <w:style w:type="character" w:customStyle="1" w:styleId="Ttulo1Car">
+    <w:name w:val="Título 1 Car"/>
+    <w:basedOn w:val="Fuentedeprrafopredeter"/>
+    <w:link w:val="Ttulo1"/>
     <w:uiPriority w:val="9"/>
     <w:rsid w:val="00DE5E30"/>
     <w:rPr>
@@ -1992,9 +2906,9 @@
       <w:szCs w:val="32"/>
     </w:rPr>
   </w:style>
-  <w:style w:type="paragraph" w:styleId="TOCHeading">
+  <w:style w:type="paragraph" w:styleId="TtuloTDC">
     <w:name w:val="TOC Heading"/>
-    <w:basedOn w:val="Heading1"/>
+    <w:basedOn w:val="Ttulo1"/>
     <w:next w:val="Normal"/>
     <w:uiPriority w:val="39"/>
     <w:unhideWhenUsed/>
@@ -2011,7 +2925,7 @@
       <w:szCs w:val="28"/>
     </w:rPr>
   </w:style>
-  <w:style w:type="paragraph" w:styleId="TOC1">
+  <w:style w:type="paragraph" w:styleId="TDC1">
     <w:name w:val="toc 1"/>
     <w:basedOn w:val="Normal"/>
     <w:next w:val="Normal"/>
@@ -2027,7 +2941,7 @@
       <w:bCs/>
     </w:rPr>
   </w:style>
-  <w:style w:type="paragraph" w:styleId="TOC2">
+  <w:style w:type="paragraph" w:styleId="TDC2">
     <w:name w:val="toc 2"/>
     <w:basedOn w:val="Normal"/>
     <w:next w:val="Normal"/>
@@ -2045,7 +2959,7 @@
       <w:szCs w:val="22"/>
     </w:rPr>
   </w:style>
-  <w:style w:type="paragraph" w:styleId="TOC3">
+  <w:style w:type="paragraph" w:styleId="TDC3">
     <w:name w:val="toc 3"/>
     <w:basedOn w:val="Normal"/>
     <w:next w:val="Normal"/>
@@ -2062,7 +2976,7 @@
       <w:szCs w:val="22"/>
     </w:rPr>
   </w:style>
-  <w:style w:type="paragraph" w:styleId="TOC4">
+  <w:style w:type="paragraph" w:styleId="TDC4">
     <w:name w:val="toc 4"/>
     <w:basedOn w:val="Normal"/>
     <w:next w:val="Normal"/>
@@ -2079,7 +2993,7 @@
       <w:szCs w:val="20"/>
     </w:rPr>
   </w:style>
-  <w:style w:type="paragraph" w:styleId="TOC5">
+  <w:style w:type="paragraph" w:styleId="TDC5">
     <w:name w:val="toc 5"/>
     <w:basedOn w:val="Normal"/>
     <w:next w:val="Normal"/>
@@ -2096,7 +3010,7 @@
       <w:szCs w:val="20"/>
     </w:rPr>
   </w:style>
-  <w:style w:type="paragraph" w:styleId="TOC6">
+  <w:style w:type="paragraph" w:styleId="TDC6">
     <w:name w:val="toc 6"/>
     <w:basedOn w:val="Normal"/>
     <w:next w:val="Normal"/>
@@ -2113,7 +3027,7 @@
       <w:szCs w:val="20"/>
     </w:rPr>
   </w:style>
-  <w:style w:type="paragraph" w:styleId="TOC7">
+  <w:style w:type="paragraph" w:styleId="TDC7">
     <w:name w:val="toc 7"/>
     <w:basedOn w:val="Normal"/>
     <w:next w:val="Normal"/>
@@ -2130,7 +3044,7 @@
       <w:szCs w:val="20"/>
     </w:rPr>
   </w:style>
-  <w:style w:type="paragraph" w:styleId="TOC8">
+  <w:style w:type="paragraph" w:styleId="TDC8">
     <w:name w:val="toc 8"/>
     <w:basedOn w:val="Normal"/>
     <w:next w:val="Normal"/>
@@ -2147,7 +3061,7 @@
       <w:szCs w:val="20"/>
     </w:rPr>
   </w:style>
-  <w:style w:type="paragraph" w:styleId="TOC9">
+  <w:style w:type="paragraph" w:styleId="TDC9">
     <w:name w:val="toc 9"/>
     <w:basedOn w:val="Normal"/>
     <w:next w:val="Normal"/>
@@ -2164,9 +3078,9 @@
       <w:szCs w:val="20"/>
     </w:rPr>
   </w:style>
-  <w:style w:type="character" w:styleId="Hyperlink">
+  <w:style w:type="character" w:styleId="Hipervnculo">
     <w:name w:val="Hyperlink"/>
-    <w:basedOn w:val="DefaultParagraphFont"/>
+    <w:basedOn w:val="Fuentedeprrafopredeter"/>
     <w:uiPriority w:val="99"/>
     <w:unhideWhenUsed/>
     <w:rsid w:val="00E91B3F"/>
@@ -2175,10 +3089,10 @@
       <w:u w:val="single"/>
     </w:rPr>
   </w:style>
-  <w:style w:type="character" w:customStyle="1" w:styleId="Heading2Char">
-    <w:name w:val="Heading 2 Char"/>
-    <w:basedOn w:val="DefaultParagraphFont"/>
-    <w:link w:val="Heading2"/>
+  <w:style w:type="character" w:customStyle="1" w:styleId="Ttulo2Car">
+    <w:name w:val="Título 2 Car"/>
+    <w:basedOn w:val="Fuentedeprrafopredeter"/>
+    <w:link w:val="Ttulo2"/>
     <w:uiPriority w:val="9"/>
     <w:rsid w:val="00DB666B"/>
     <w:rPr>
@@ -2188,6 +3102,17 @@
       <w:sz w:val="28"/>
       <w:szCs w:val="26"/>
     </w:rPr>
+  </w:style>
+  <w:style w:type="paragraph" w:styleId="Prrafodelista">
+    <w:name w:val="List Paragraph"/>
+    <w:basedOn w:val="Normal"/>
+    <w:uiPriority w:val="34"/>
+    <w:qFormat/>
+    <w:rsid w:val="006E64B2"/>
+    <w:pPr>
+      <w:ind w:left="720"/>
+      <w:contextualSpacing/>
+    </w:pPr>
   </w:style>
 </w:styles>
 </file>
@@ -2458,7 +3383,7 @@
 </file>
 
 <file path=customXml/itemProps1.xml><?xml version="1.0" encoding="utf-8"?>
-<ds:datastoreItem xmlns:ds="http://schemas.openxmlformats.org/officeDocument/2006/customXml" ds:itemID="{929AAB94-4C01-C944-BD03-F4878D6A02B2}">
+<ds:datastoreItem xmlns:ds="http://schemas.openxmlformats.org/officeDocument/2006/customXml" ds:itemID="{3D3954E8-CB88-45D9-959F-458E78755EAA}">
   <ds:schemaRefs>
     <ds:schemaRef ds:uri="http://schemas.openxmlformats.org/officeDocument/2006/bibliography"/>
   </ds:schemaRefs>
